--- a/Development Path.docx
+++ b/Development Path.docx
@@ -133,6 +133,26 @@
           <w:sz w:val="24"/>
           <w:szCs w:val="24"/>
         </w:rPr>
+        <w:t>Upgradeable Towers</w:t>
+      </w:r>
+    </w:p>
+    <w:p>
+      <w:pPr>
+        <w:pStyle w:val="ListParagraph"/>
+        <w:numPr>
+          <w:ilvl w:val="1"/>
+          <w:numId w:val="1"/>
+        </w:numPr>
+        <w:rPr>
+          <w:sz w:val="24"/>
+          <w:szCs w:val="24"/>
+        </w:rPr>
+      </w:pPr>
+      <w:r>
+        <w:rPr>
+          <w:sz w:val="24"/>
+          <w:szCs w:val="24"/>
+        </w:rPr>
         <w:t>Tier 2 upgrades for 5 base towers.</w:t>
       </w:r>
     </w:p>
@@ -341,49 +361,69 @@
           <w:szCs w:val="24"/>
         </w:rPr>
         <w:t>,% of Max HP</w:t>
+      </w:r>
+    </w:p>
+    <w:p>
+      <w:pPr>
+        <w:pStyle w:val="ListParagraph"/>
+        <w:numPr>
+          <w:ilvl w:val="0"/>
+          <w:numId w:val="1"/>
+        </w:numPr>
+        <w:rPr>
+          <w:sz w:val="24"/>
+          <w:szCs w:val="24"/>
+        </w:rPr>
+      </w:pPr>
+      <w:r>
+        <w:rPr>
+          <w:sz w:val="24"/>
+          <w:szCs w:val="24"/>
+        </w:rPr>
+        <w:t>UI Improvements</w:t>
+      </w:r>
+    </w:p>
+    <w:p>
+      <w:pPr>
+        <w:pStyle w:val="ListParagraph"/>
+        <w:numPr>
+          <w:ilvl w:val="1"/>
+          <w:numId w:val="1"/>
+        </w:numPr>
+        <w:rPr>
+          <w:sz w:val="24"/>
+          <w:szCs w:val="24"/>
+        </w:rPr>
+      </w:pPr>
+      <w:r>
+        <w:rPr>
+          <w:sz w:val="24"/>
+          <w:szCs w:val="24"/>
+        </w:rPr>
+        <w:t>Useful tips pop-up</w:t>
+      </w:r>
+    </w:p>
+    <w:p>
+      <w:pPr>
+        <w:pStyle w:val="ListParagraph"/>
+        <w:numPr>
+          <w:ilvl w:val="1"/>
+          <w:numId w:val="1"/>
+        </w:numPr>
+        <w:rPr>
+          <w:sz w:val="24"/>
+          <w:szCs w:val="24"/>
+        </w:rPr>
+      </w:pPr>
+      <w:r>
+        <w:rPr>
+          <w:sz w:val="24"/>
+          <w:szCs w:val="24"/>
+        </w:rPr>
+        <w:t>Custom wave sender (DONE)</w:t>
       </w:r>
       <w:bookmarkStart w:id="0" w:name="_GoBack"/>
       <w:bookmarkEnd w:id="0"/>
-    </w:p>
-    <w:p>
-      <w:pPr>
-        <w:pStyle w:val="ListParagraph"/>
-        <w:numPr>
-          <w:ilvl w:val="0"/>
-          <w:numId w:val="1"/>
-        </w:numPr>
-        <w:rPr>
-          <w:sz w:val="24"/>
-          <w:szCs w:val="24"/>
-        </w:rPr>
-      </w:pPr>
-      <w:r>
-        <w:rPr>
-          <w:sz w:val="24"/>
-          <w:szCs w:val="24"/>
-        </w:rPr>
-        <w:t>UI Improvements</w:t>
-      </w:r>
-    </w:p>
-    <w:p>
-      <w:pPr>
-        <w:pStyle w:val="ListParagraph"/>
-        <w:numPr>
-          <w:ilvl w:val="1"/>
-          <w:numId w:val="1"/>
-        </w:numPr>
-        <w:rPr>
-          <w:sz w:val="24"/>
-          <w:szCs w:val="24"/>
-        </w:rPr>
-      </w:pPr>
-      <w:r>
-        <w:rPr>
-          <w:sz w:val="24"/>
-          <w:szCs w:val="24"/>
-        </w:rPr>
-        <w:t>Useful tips pop-up</w:t>
-      </w:r>
     </w:p>
     <w:sectPr>
       <w:pgSz w:w="12240" w:h="15840"/>

--- a/Development Path.docx
+++ b/Development Path.docx
@@ -380,7 +380,7 @@
           <w:sz w:val="24"/>
           <w:szCs w:val="24"/>
         </w:rPr>
-        <w:t>UI Improvements</w:t>
+        <w:t>Sound</w:t>
       </w:r>
     </w:p>
     <w:p>
@@ -400,7 +400,7 @@
           <w:sz w:val="24"/>
           <w:szCs w:val="24"/>
         </w:rPr>
-        <w:t>Useful tips pop-up</w:t>
+        <w:t>Towers</w:t>
       </w:r>
     </w:p>
     <w:p>
@@ -420,10 +420,110 @@
           <w:sz w:val="24"/>
           <w:szCs w:val="24"/>
         </w:rPr>
-        <w:t>Custom wave sender (DONE)</w:t>
+        <w:t>Clicks</w:t>
+      </w:r>
+    </w:p>
+    <w:p>
+      <w:pPr>
+        <w:pStyle w:val="ListParagraph"/>
+        <w:numPr>
+          <w:ilvl w:val="1"/>
+          <w:numId w:val="1"/>
+        </w:numPr>
+        <w:rPr>
+          <w:sz w:val="24"/>
+          <w:szCs w:val="24"/>
+        </w:rPr>
+      </w:pPr>
+      <w:r>
+        <w:rPr>
+          <w:sz w:val="24"/>
+          <w:szCs w:val="24"/>
+        </w:rPr>
+        <w:t>Creeps Walking</w:t>
+      </w:r>
+    </w:p>
+    <w:p>
+      <w:pPr>
+        <w:pStyle w:val="ListParagraph"/>
+        <w:numPr>
+          <w:ilvl w:val="1"/>
+          <w:numId w:val="1"/>
+        </w:numPr>
+        <w:rPr>
+          <w:sz w:val="24"/>
+          <w:szCs w:val="24"/>
+        </w:rPr>
+      </w:pPr>
+      <w:r>
+        <w:rPr>
+          <w:sz w:val="24"/>
+          <w:szCs w:val="24"/>
+        </w:rPr>
+        <w:t>Music</w:t>
       </w:r>
       <w:bookmarkStart w:id="0" w:name="_GoBack"/>
       <w:bookmarkEnd w:id="0"/>
+    </w:p>
+    <w:p>
+      <w:pPr>
+        <w:pStyle w:val="ListParagraph"/>
+        <w:numPr>
+          <w:ilvl w:val="0"/>
+          <w:numId w:val="1"/>
+        </w:numPr>
+        <w:rPr>
+          <w:sz w:val="24"/>
+          <w:szCs w:val="24"/>
+        </w:rPr>
+      </w:pPr>
+      <w:r>
+        <w:rPr>
+          <w:sz w:val="24"/>
+          <w:szCs w:val="24"/>
+        </w:rPr>
+        <w:t>UI Improvements</w:t>
+      </w:r>
+    </w:p>
+    <w:p>
+      <w:pPr>
+        <w:pStyle w:val="ListParagraph"/>
+        <w:numPr>
+          <w:ilvl w:val="1"/>
+          <w:numId w:val="1"/>
+        </w:numPr>
+        <w:rPr>
+          <w:sz w:val="24"/>
+          <w:szCs w:val="24"/>
+        </w:rPr>
+      </w:pPr>
+      <w:r>
+        <w:rPr>
+          <w:sz w:val="24"/>
+          <w:szCs w:val="24"/>
+        </w:rPr>
+        <w:t>Useful tips pop-up</w:t>
+      </w:r>
+    </w:p>
+    <w:p>
+      <w:pPr>
+        <w:pStyle w:val="ListParagraph"/>
+        <w:numPr>
+          <w:ilvl w:val="1"/>
+          <w:numId w:val="1"/>
+        </w:numPr>
+        <w:rPr>
+          <w:sz w:val="24"/>
+          <w:szCs w:val="24"/>
+        </w:rPr>
+      </w:pPr>
+      <w:r>
+        <w:rPr>
+          <w:sz w:val="24"/>
+          <w:szCs w:val="24"/>
+        </w:rPr>
+        <w:t>Custom wave sender (DONE)</w:t>
+      </w:r>
     </w:p>
     <w:sectPr>
       <w:pgSz w:w="12240" w:h="15840"/>

--- a/Development Path.docx
+++ b/Development Path.docx
@@ -54,7 +54,23 @@
           <w:sz w:val="24"/>
           <w:szCs w:val="24"/>
         </w:rPr>
-        <w:t xml:space="preserve"> tower defense that allows many customized paths to victory, which offers replayability.</w:t>
+        <w:t xml:space="preserve"> tower defense that allows many customized paths to victory, which offers </w:t>
+      </w:r>
+      <w:proofErr w:type="spellStart"/>
+      <w:r>
+        <w:rPr>
+          <w:sz w:val="24"/>
+          <w:szCs w:val="24"/>
+        </w:rPr>
+        <w:t>replayability</w:t>
+      </w:r>
+      <w:proofErr w:type="spellEnd"/>
+      <w:r>
+        <w:rPr>
+          <w:sz w:val="24"/>
+          <w:szCs w:val="24"/>
+        </w:rPr>
+        <w:t>.</w:t>
       </w:r>
     </w:p>
     <w:p>
@@ -128,342 +144,55 @@
           <w:szCs w:val="24"/>
         </w:rPr>
       </w:pPr>
-      <w:r>
-        <w:rPr>
-          <w:sz w:val="24"/>
-          <w:szCs w:val="24"/>
-        </w:rPr>
-        <w:t>Upgradeable Towers</w:t>
-      </w:r>
-    </w:p>
-    <w:p>
-      <w:pPr>
-        <w:pStyle w:val="ListParagraph"/>
-        <w:numPr>
-          <w:ilvl w:val="1"/>
-          <w:numId w:val="1"/>
-        </w:numPr>
-        <w:rPr>
-          <w:sz w:val="24"/>
-          <w:szCs w:val="24"/>
-        </w:rPr>
-      </w:pPr>
-      <w:r>
-        <w:rPr>
-          <w:sz w:val="24"/>
-          <w:szCs w:val="24"/>
-        </w:rPr>
-        <w:t>Tier 2 upgrades for 5 base towers.</w:t>
-      </w:r>
-    </w:p>
-    <w:p>
-      <w:pPr>
-        <w:pStyle w:val="ListParagraph"/>
-        <w:numPr>
-          <w:ilvl w:val="1"/>
-          <w:numId w:val="1"/>
-        </w:numPr>
-        <w:rPr>
-          <w:sz w:val="24"/>
-          <w:szCs w:val="24"/>
-        </w:rPr>
-      </w:pPr>
-      <w:r>
-        <w:rPr>
-          <w:sz w:val="24"/>
-          <w:szCs w:val="24"/>
-        </w:rPr>
-        <w:t>Tier 3</w:t>
-      </w:r>
-    </w:p>
-    <w:p>
-      <w:pPr>
-        <w:pStyle w:val="ListParagraph"/>
-        <w:numPr>
-          <w:ilvl w:val="1"/>
-          <w:numId w:val="1"/>
-        </w:numPr>
-        <w:rPr>
-          <w:sz w:val="24"/>
-          <w:szCs w:val="24"/>
-        </w:rPr>
-      </w:pPr>
-      <w:r>
-        <w:rPr>
-          <w:sz w:val="24"/>
-          <w:szCs w:val="24"/>
-        </w:rPr>
-        <w:t>Support towers</w:t>
-      </w:r>
-    </w:p>
-    <w:p>
-      <w:pPr>
-        <w:pStyle w:val="ListParagraph"/>
-        <w:numPr>
-          <w:ilvl w:val="0"/>
-          <w:numId w:val="1"/>
-        </w:numPr>
-        <w:rPr>
-          <w:sz w:val="24"/>
-          <w:szCs w:val="24"/>
-        </w:rPr>
-      </w:pPr>
-      <w:r>
-        <w:rPr>
-          <w:sz w:val="24"/>
-          <w:szCs w:val="24"/>
-        </w:rPr>
-        <w:t>Balance enemies &amp; towers</w:t>
-      </w:r>
-    </w:p>
-    <w:p>
-      <w:pPr>
-        <w:pStyle w:val="ListParagraph"/>
-        <w:numPr>
-          <w:ilvl w:val="1"/>
-          <w:numId w:val="1"/>
-        </w:numPr>
-        <w:rPr>
-          <w:sz w:val="24"/>
-          <w:szCs w:val="24"/>
-        </w:rPr>
-      </w:pPr>
-      <w:r>
-        <w:rPr>
-          <w:sz w:val="24"/>
-          <w:szCs w:val="24"/>
-        </w:rPr>
-        <w:t>Create an increasingly difficult challenge based on a slope, balance towers &amp; upgrades around that.</w:t>
-      </w:r>
-    </w:p>
-    <w:p>
-      <w:pPr>
-        <w:pStyle w:val="ListParagraph"/>
-        <w:numPr>
-          <w:ilvl w:val="0"/>
-          <w:numId w:val="1"/>
-        </w:numPr>
-        <w:rPr>
-          <w:sz w:val="24"/>
-          <w:szCs w:val="24"/>
-        </w:rPr>
-      </w:pPr>
-      <w:r>
-        <w:rPr>
-          <w:sz w:val="24"/>
-          <w:szCs w:val="24"/>
-        </w:rPr>
-        <w:t>Damage/Armor types</w:t>
-      </w:r>
-    </w:p>
-    <w:p>
-      <w:pPr>
-        <w:pStyle w:val="ListParagraph"/>
-        <w:numPr>
-          <w:ilvl w:val="1"/>
-          <w:numId w:val="1"/>
-        </w:numPr>
-        <w:rPr>
-          <w:sz w:val="24"/>
-          <w:szCs w:val="24"/>
-        </w:rPr>
-      </w:pPr>
-      <w:r>
-        <w:rPr>
-          <w:sz w:val="24"/>
-          <w:szCs w:val="24"/>
-        </w:rPr>
-        <w:t>Elemental, phys</w:t>
-      </w:r>
-    </w:p>
-    <w:p>
-      <w:pPr>
-        <w:pStyle w:val="ListParagraph"/>
-        <w:numPr>
-          <w:ilvl w:val="0"/>
-          <w:numId w:val="1"/>
-        </w:numPr>
-        <w:rPr>
-          <w:sz w:val="24"/>
-          <w:szCs w:val="24"/>
-        </w:rPr>
-      </w:pPr>
-      <w:r>
-        <w:rPr>
-          <w:sz w:val="24"/>
-          <w:szCs w:val="24"/>
-        </w:rPr>
-        <w:t>New enemies</w:t>
-      </w:r>
-    </w:p>
-    <w:p>
-      <w:pPr>
-        <w:pStyle w:val="ListParagraph"/>
-        <w:numPr>
-          <w:ilvl w:val="1"/>
-          <w:numId w:val="1"/>
-        </w:numPr>
-        <w:rPr>
-          <w:sz w:val="24"/>
-          <w:szCs w:val="24"/>
-        </w:rPr>
-      </w:pPr>
-      <w:r>
-        <w:rPr>
-          <w:sz w:val="24"/>
-          <w:szCs w:val="24"/>
-        </w:rPr>
-        <w:t>Air, invincible, reduced ele dmg</w:t>
-      </w:r>
-    </w:p>
-    <w:p>
-      <w:pPr>
-        <w:pStyle w:val="ListParagraph"/>
-        <w:numPr>
-          <w:ilvl w:val="0"/>
-          <w:numId w:val="1"/>
-        </w:numPr>
-        <w:rPr>
-          <w:sz w:val="24"/>
-          <w:szCs w:val="24"/>
-        </w:rPr>
-      </w:pPr>
-      <w:r>
-        <w:rPr>
-          <w:sz w:val="24"/>
-          <w:szCs w:val="24"/>
-        </w:rPr>
-        <w:t>More tower effects</w:t>
-      </w:r>
-    </w:p>
-    <w:p>
-      <w:pPr>
-        <w:pStyle w:val="ListParagraph"/>
-        <w:numPr>
-          <w:ilvl w:val="1"/>
-          <w:numId w:val="1"/>
-        </w:numPr>
-        <w:rPr>
-          <w:sz w:val="24"/>
-          <w:szCs w:val="24"/>
-        </w:rPr>
-      </w:pPr>
-      <w:r>
-        <w:rPr>
-          <w:sz w:val="24"/>
-          <w:szCs w:val="24"/>
-        </w:rPr>
-        <w:t>Stun?, Crit, Increased DMG %, Increased spell effect %</w:t>
-      </w:r>
-      <w:r>
-        <w:rPr>
-          <w:sz w:val="24"/>
-          <w:szCs w:val="24"/>
-        </w:rPr>
-        <w:t>,% of Max HP</w:t>
-      </w:r>
-    </w:p>
-    <w:p>
-      <w:pPr>
-        <w:pStyle w:val="ListParagraph"/>
-        <w:numPr>
-          <w:ilvl w:val="0"/>
-          <w:numId w:val="1"/>
-        </w:numPr>
-        <w:rPr>
-          <w:sz w:val="24"/>
-          <w:szCs w:val="24"/>
-        </w:rPr>
-      </w:pPr>
-      <w:r>
-        <w:rPr>
-          <w:sz w:val="24"/>
-          <w:szCs w:val="24"/>
-        </w:rPr>
-        <w:t>Sound</w:t>
-      </w:r>
-    </w:p>
-    <w:p>
-      <w:pPr>
-        <w:pStyle w:val="ListParagraph"/>
-        <w:numPr>
-          <w:ilvl w:val="1"/>
-          <w:numId w:val="1"/>
-        </w:numPr>
-        <w:rPr>
-          <w:sz w:val="24"/>
-          <w:szCs w:val="24"/>
-        </w:rPr>
-      </w:pPr>
-      <w:r>
-        <w:rPr>
-          <w:sz w:val="24"/>
-          <w:szCs w:val="24"/>
-        </w:rPr>
-        <w:t>Towers</w:t>
-      </w:r>
-    </w:p>
-    <w:p>
-      <w:pPr>
-        <w:pStyle w:val="ListParagraph"/>
-        <w:numPr>
-          <w:ilvl w:val="1"/>
-          <w:numId w:val="1"/>
-        </w:numPr>
-        <w:rPr>
-          <w:sz w:val="24"/>
-          <w:szCs w:val="24"/>
-        </w:rPr>
-      </w:pPr>
-      <w:r>
-        <w:rPr>
-          <w:sz w:val="24"/>
-          <w:szCs w:val="24"/>
-        </w:rPr>
-        <w:t>Clicks</w:t>
-      </w:r>
-    </w:p>
-    <w:p>
-      <w:pPr>
-        <w:pStyle w:val="ListParagraph"/>
-        <w:numPr>
-          <w:ilvl w:val="1"/>
-          <w:numId w:val="1"/>
-        </w:numPr>
-        <w:rPr>
-          <w:sz w:val="24"/>
-          <w:szCs w:val="24"/>
-        </w:rPr>
-      </w:pPr>
-      <w:r>
-        <w:rPr>
-          <w:sz w:val="24"/>
-          <w:szCs w:val="24"/>
-        </w:rPr>
-        <w:t>Creeps Walking</w:t>
-      </w:r>
-    </w:p>
-    <w:p>
-      <w:pPr>
-        <w:pStyle w:val="ListParagraph"/>
-        <w:numPr>
-          <w:ilvl w:val="1"/>
-          <w:numId w:val="1"/>
-        </w:numPr>
-        <w:rPr>
-          <w:sz w:val="24"/>
-          <w:szCs w:val="24"/>
-        </w:rPr>
-      </w:pPr>
-      <w:r>
-        <w:rPr>
-          <w:sz w:val="24"/>
-          <w:szCs w:val="24"/>
-        </w:rPr>
-        <w:t>Music</w:t>
-      </w:r>
       <w:bookmarkStart w:id="0" w:name="_GoBack"/>
       <w:bookmarkEnd w:id="0"/>
+      <w:r>
+        <w:rPr>
+          <w:sz w:val="24"/>
+          <w:szCs w:val="24"/>
+        </w:rPr>
+        <w:t>Tier 2 upgrades for 5 base towers.</w:t>
+      </w:r>
+    </w:p>
+    <w:p>
+      <w:pPr>
+        <w:pStyle w:val="ListParagraph"/>
+        <w:numPr>
+          <w:ilvl w:val="1"/>
+          <w:numId w:val="1"/>
+        </w:numPr>
+        <w:rPr>
+          <w:sz w:val="24"/>
+          <w:szCs w:val="24"/>
+        </w:rPr>
+      </w:pPr>
+      <w:r>
+        <w:rPr>
+          <w:sz w:val="24"/>
+          <w:szCs w:val="24"/>
+        </w:rPr>
+        <w:t>Tier 3</w:t>
+      </w:r>
+    </w:p>
+    <w:p>
+      <w:pPr>
+        <w:pStyle w:val="ListParagraph"/>
+        <w:numPr>
+          <w:ilvl w:val="1"/>
+          <w:numId w:val="1"/>
+        </w:numPr>
+        <w:rPr>
+          <w:sz w:val="24"/>
+          <w:szCs w:val="24"/>
+        </w:rPr>
+      </w:pPr>
+      <w:r>
+        <w:rPr>
+          <w:sz w:val="24"/>
+          <w:szCs w:val="24"/>
+        </w:rPr>
+        <w:t>Support towers</w:t>
+      </w:r>
     </w:p>
     <w:p>
       <w:pPr>
@@ -482,6 +211,330 @@
           <w:sz w:val="24"/>
           <w:szCs w:val="24"/>
         </w:rPr>
+        <w:t>Balance enemies &amp; towers</w:t>
+      </w:r>
+    </w:p>
+    <w:p>
+      <w:pPr>
+        <w:pStyle w:val="ListParagraph"/>
+        <w:numPr>
+          <w:ilvl w:val="1"/>
+          <w:numId w:val="1"/>
+        </w:numPr>
+        <w:rPr>
+          <w:sz w:val="24"/>
+          <w:szCs w:val="24"/>
+        </w:rPr>
+      </w:pPr>
+      <w:r>
+        <w:rPr>
+          <w:sz w:val="24"/>
+          <w:szCs w:val="24"/>
+        </w:rPr>
+        <w:t>Create an increasingly difficult challenge based on a slope, balance towers &amp; upgrades around that.</w:t>
+      </w:r>
+      <w:r>
+        <w:rPr>
+          <w:sz w:val="24"/>
+          <w:szCs w:val="24"/>
+        </w:rPr>
+        <w:t xml:space="preserve"> </w:t>
+      </w:r>
+    </w:p>
+    <w:p>
+      <w:pPr>
+        <w:pStyle w:val="ListParagraph"/>
+        <w:numPr>
+          <w:ilvl w:val="0"/>
+          <w:numId w:val="1"/>
+        </w:numPr>
+        <w:rPr>
+          <w:sz w:val="24"/>
+          <w:szCs w:val="24"/>
+        </w:rPr>
+      </w:pPr>
+      <w:r>
+        <w:rPr>
+          <w:sz w:val="24"/>
+          <w:szCs w:val="24"/>
+        </w:rPr>
+        <w:t>Damage/Armor types</w:t>
+      </w:r>
+    </w:p>
+    <w:p>
+      <w:pPr>
+        <w:pStyle w:val="ListParagraph"/>
+        <w:numPr>
+          <w:ilvl w:val="1"/>
+          <w:numId w:val="1"/>
+        </w:numPr>
+        <w:rPr>
+          <w:sz w:val="24"/>
+          <w:szCs w:val="24"/>
+        </w:rPr>
+      </w:pPr>
+      <w:r>
+        <w:rPr>
+          <w:sz w:val="24"/>
+          <w:szCs w:val="24"/>
+        </w:rPr>
+        <w:t xml:space="preserve">Elemental, </w:t>
+      </w:r>
+      <w:proofErr w:type="spellStart"/>
+      <w:r>
+        <w:rPr>
+          <w:sz w:val="24"/>
+          <w:szCs w:val="24"/>
+        </w:rPr>
+        <w:t>phys</w:t>
+      </w:r>
+      <w:proofErr w:type="spellEnd"/>
+    </w:p>
+    <w:p>
+      <w:pPr>
+        <w:pStyle w:val="ListParagraph"/>
+        <w:numPr>
+          <w:ilvl w:val="0"/>
+          <w:numId w:val="1"/>
+        </w:numPr>
+        <w:rPr>
+          <w:sz w:val="24"/>
+          <w:szCs w:val="24"/>
+        </w:rPr>
+      </w:pPr>
+      <w:r>
+        <w:rPr>
+          <w:sz w:val="24"/>
+          <w:szCs w:val="24"/>
+        </w:rPr>
+        <w:t>New enemies</w:t>
+      </w:r>
+    </w:p>
+    <w:p>
+      <w:pPr>
+        <w:pStyle w:val="ListParagraph"/>
+        <w:numPr>
+          <w:ilvl w:val="1"/>
+          <w:numId w:val="1"/>
+        </w:numPr>
+        <w:rPr>
+          <w:sz w:val="24"/>
+          <w:szCs w:val="24"/>
+        </w:rPr>
+      </w:pPr>
+      <w:r>
+        <w:rPr>
+          <w:sz w:val="24"/>
+          <w:szCs w:val="24"/>
+        </w:rPr>
+        <w:t xml:space="preserve">Air, invincible, reduced </w:t>
+      </w:r>
+      <w:proofErr w:type="spellStart"/>
+      <w:r>
+        <w:rPr>
+          <w:sz w:val="24"/>
+          <w:szCs w:val="24"/>
+        </w:rPr>
+        <w:t>ele</w:t>
+      </w:r>
+      <w:proofErr w:type="spellEnd"/>
+      <w:r>
+        <w:rPr>
+          <w:sz w:val="24"/>
+          <w:szCs w:val="24"/>
+        </w:rPr>
+        <w:t xml:space="preserve"> dmg</w:t>
+      </w:r>
+    </w:p>
+    <w:p>
+      <w:pPr>
+        <w:pStyle w:val="ListParagraph"/>
+        <w:numPr>
+          <w:ilvl w:val="0"/>
+          <w:numId w:val="1"/>
+        </w:numPr>
+        <w:rPr>
+          <w:sz w:val="24"/>
+          <w:szCs w:val="24"/>
+        </w:rPr>
+      </w:pPr>
+      <w:r>
+        <w:rPr>
+          <w:sz w:val="24"/>
+          <w:szCs w:val="24"/>
+        </w:rPr>
+        <w:t>More tower effects</w:t>
+      </w:r>
+    </w:p>
+    <w:p>
+      <w:pPr>
+        <w:pStyle w:val="ListParagraph"/>
+        <w:numPr>
+          <w:ilvl w:val="1"/>
+          <w:numId w:val="1"/>
+        </w:numPr>
+        <w:rPr>
+          <w:sz w:val="24"/>
+          <w:szCs w:val="24"/>
+        </w:rPr>
+      </w:pPr>
+      <w:proofErr w:type="gramStart"/>
+      <w:r>
+        <w:rPr>
+          <w:sz w:val="24"/>
+          <w:szCs w:val="24"/>
+        </w:rPr>
+        <w:t>Stun?,</w:t>
+      </w:r>
+      <w:proofErr w:type="gramEnd"/>
+      <w:r>
+        <w:rPr>
+          <w:sz w:val="24"/>
+          <w:szCs w:val="24"/>
+        </w:rPr>
+        <w:t xml:space="preserve"> </w:t>
+      </w:r>
+      <w:proofErr w:type="spellStart"/>
+      <w:r>
+        <w:rPr>
+          <w:sz w:val="24"/>
+          <w:szCs w:val="24"/>
+        </w:rPr>
+        <w:t>Crit</w:t>
+      </w:r>
+      <w:proofErr w:type="spellEnd"/>
+      <w:r>
+        <w:rPr>
+          <w:sz w:val="24"/>
+          <w:szCs w:val="24"/>
+        </w:rPr>
+        <w:t>, Increased DMG %, Increased spell effect %</w:t>
+      </w:r>
+      <w:r>
+        <w:rPr>
+          <w:sz w:val="24"/>
+          <w:szCs w:val="24"/>
+        </w:rPr>
+        <w:t>,% of Max HP</w:t>
+      </w:r>
+    </w:p>
+    <w:p>
+      <w:pPr>
+        <w:pStyle w:val="ListParagraph"/>
+        <w:numPr>
+          <w:ilvl w:val="0"/>
+          <w:numId w:val="1"/>
+        </w:numPr>
+        <w:rPr>
+          <w:sz w:val="24"/>
+          <w:szCs w:val="24"/>
+        </w:rPr>
+      </w:pPr>
+      <w:r>
+        <w:rPr>
+          <w:sz w:val="24"/>
+          <w:szCs w:val="24"/>
+        </w:rPr>
+        <w:t>Sound</w:t>
+      </w:r>
+    </w:p>
+    <w:p>
+      <w:pPr>
+        <w:pStyle w:val="ListParagraph"/>
+        <w:numPr>
+          <w:ilvl w:val="1"/>
+          <w:numId w:val="1"/>
+        </w:numPr>
+        <w:rPr>
+          <w:sz w:val="24"/>
+          <w:szCs w:val="24"/>
+        </w:rPr>
+      </w:pPr>
+      <w:r>
+        <w:rPr>
+          <w:sz w:val="24"/>
+          <w:szCs w:val="24"/>
+        </w:rPr>
+        <w:t>Towers</w:t>
+      </w:r>
+    </w:p>
+    <w:p>
+      <w:pPr>
+        <w:pStyle w:val="ListParagraph"/>
+        <w:numPr>
+          <w:ilvl w:val="1"/>
+          <w:numId w:val="1"/>
+        </w:numPr>
+        <w:rPr>
+          <w:sz w:val="24"/>
+          <w:szCs w:val="24"/>
+        </w:rPr>
+      </w:pPr>
+      <w:r>
+        <w:rPr>
+          <w:sz w:val="24"/>
+          <w:szCs w:val="24"/>
+        </w:rPr>
+        <w:t>Clicks</w:t>
+      </w:r>
+    </w:p>
+    <w:p>
+      <w:pPr>
+        <w:pStyle w:val="ListParagraph"/>
+        <w:numPr>
+          <w:ilvl w:val="1"/>
+          <w:numId w:val="1"/>
+        </w:numPr>
+        <w:rPr>
+          <w:sz w:val="24"/>
+          <w:szCs w:val="24"/>
+        </w:rPr>
+      </w:pPr>
+      <w:r>
+        <w:rPr>
+          <w:sz w:val="24"/>
+          <w:szCs w:val="24"/>
+        </w:rPr>
+        <w:t>Creeps Walking</w:t>
+      </w:r>
+    </w:p>
+    <w:p>
+      <w:pPr>
+        <w:pStyle w:val="ListParagraph"/>
+        <w:numPr>
+          <w:ilvl w:val="1"/>
+          <w:numId w:val="1"/>
+        </w:numPr>
+        <w:rPr>
+          <w:sz w:val="24"/>
+          <w:szCs w:val="24"/>
+        </w:rPr>
+      </w:pPr>
+      <w:r>
+        <w:rPr>
+          <w:sz w:val="24"/>
+          <w:szCs w:val="24"/>
+        </w:rPr>
+        <w:t>Music</w:t>
+      </w:r>
+    </w:p>
+    <w:p>
+      <w:pPr>
+        <w:pStyle w:val="ListParagraph"/>
+        <w:numPr>
+          <w:ilvl w:val="0"/>
+          <w:numId w:val="1"/>
+        </w:numPr>
+        <w:rPr>
+          <w:sz w:val="24"/>
+          <w:szCs w:val="24"/>
+        </w:rPr>
+      </w:pPr>
+      <w:r>
+        <w:rPr>
+          <w:sz w:val="24"/>
+          <w:szCs w:val="24"/>
+        </w:rPr>
         <w:t>UI Improvements</w:t>
       </w:r>
     </w:p>
@@ -503,6 +556,13 @@
           <w:szCs w:val="24"/>
         </w:rPr>
         <w:t>Useful tips pop-up</w:t>
+      </w:r>
+      <w:r>
+        <w:rPr>
+          <w:sz w:val="24"/>
+          <w:szCs w:val="24"/>
+        </w:rPr>
+        <w:t xml:space="preserve"> (DONE)</w:t>
       </w:r>
     </w:p>
     <w:p>

--- a/Development Path.docx
+++ b/Development Path.docx
@@ -140,283 +140,325 @@
           <w:numId w:val="1"/>
         </w:numPr>
         <w:rPr>
-          <w:sz w:val="24"/>
-          <w:szCs w:val="24"/>
-        </w:rPr>
-      </w:pPr>
+          <w:sz w:val="28"/>
+          <w:szCs w:val="24"/>
+        </w:rPr>
+      </w:pPr>
+      <w:r>
+        <w:rPr>
+          <w:sz w:val="28"/>
+          <w:szCs w:val="24"/>
+        </w:rPr>
+        <w:t>Tier 2 upgrades for 5 base towers.</w:t>
+      </w:r>
+    </w:p>
+    <w:p>
+      <w:pPr>
+        <w:pStyle w:val="ListParagraph"/>
+        <w:numPr>
+          <w:ilvl w:val="1"/>
+          <w:numId w:val="1"/>
+        </w:numPr>
+        <w:rPr>
+          <w:sz w:val="24"/>
+          <w:szCs w:val="24"/>
+        </w:rPr>
+      </w:pPr>
+      <w:r>
+        <w:rPr>
+          <w:sz w:val="24"/>
+          <w:szCs w:val="24"/>
+        </w:rPr>
+        <w:t>Tier 3</w:t>
+      </w:r>
+    </w:p>
+    <w:p>
+      <w:pPr>
+        <w:pStyle w:val="ListParagraph"/>
+        <w:numPr>
+          <w:ilvl w:val="1"/>
+          <w:numId w:val="1"/>
+        </w:numPr>
+        <w:rPr>
+          <w:sz w:val="24"/>
+          <w:szCs w:val="24"/>
+        </w:rPr>
+      </w:pPr>
+      <w:r>
+        <w:rPr>
+          <w:sz w:val="24"/>
+          <w:szCs w:val="24"/>
+        </w:rPr>
+        <w:t>Support towers</w:t>
+      </w:r>
+    </w:p>
+    <w:p>
+      <w:pPr>
+        <w:pStyle w:val="ListParagraph"/>
+        <w:numPr>
+          <w:ilvl w:val="0"/>
+          <w:numId w:val="1"/>
+        </w:numPr>
+        <w:rPr>
+          <w:sz w:val="24"/>
+          <w:szCs w:val="24"/>
+        </w:rPr>
+      </w:pPr>
+      <w:r>
+        <w:rPr>
+          <w:sz w:val="24"/>
+          <w:szCs w:val="24"/>
+        </w:rPr>
+        <w:t>Balance enemies &amp; towers</w:t>
+      </w:r>
+    </w:p>
+    <w:p>
+      <w:pPr>
+        <w:pStyle w:val="ListParagraph"/>
+        <w:numPr>
+          <w:ilvl w:val="1"/>
+          <w:numId w:val="1"/>
+        </w:numPr>
+        <w:rPr>
+          <w:sz w:val="24"/>
+          <w:szCs w:val="24"/>
+        </w:rPr>
+      </w:pPr>
+      <w:r>
+        <w:rPr>
+          <w:sz w:val="24"/>
+          <w:szCs w:val="24"/>
+        </w:rPr>
+        <w:t>Create an increasingly difficult challenge based on a slope, balance towers &amp; upgrades around that.</w:t>
+      </w:r>
+      <w:r>
+        <w:rPr>
+          <w:sz w:val="24"/>
+          <w:szCs w:val="24"/>
+        </w:rPr>
+        <w:t xml:space="preserve"> </w:t>
+      </w:r>
+    </w:p>
+    <w:p>
+      <w:pPr>
+        <w:pStyle w:val="ListParagraph"/>
+        <w:numPr>
+          <w:ilvl w:val="0"/>
+          <w:numId w:val="1"/>
+        </w:numPr>
+        <w:rPr>
+          <w:sz w:val="24"/>
+          <w:szCs w:val="24"/>
+        </w:rPr>
+      </w:pPr>
+      <w:r>
+        <w:rPr>
+          <w:sz w:val="24"/>
+          <w:szCs w:val="24"/>
+        </w:rPr>
+        <w:t>Damage/Armor types</w:t>
+      </w:r>
+    </w:p>
+    <w:p>
+      <w:pPr>
+        <w:pStyle w:val="ListParagraph"/>
+        <w:numPr>
+          <w:ilvl w:val="1"/>
+          <w:numId w:val="1"/>
+        </w:numPr>
+        <w:rPr>
+          <w:sz w:val="24"/>
+          <w:szCs w:val="24"/>
+        </w:rPr>
+      </w:pPr>
+      <w:r>
+        <w:rPr>
+          <w:sz w:val="24"/>
+          <w:szCs w:val="24"/>
+        </w:rPr>
+        <w:t xml:space="preserve">Elemental, </w:t>
+      </w:r>
+      <w:proofErr w:type="spellStart"/>
+      <w:r>
+        <w:rPr>
+          <w:sz w:val="24"/>
+          <w:szCs w:val="24"/>
+        </w:rPr>
+        <w:t>phys</w:t>
+      </w:r>
+      <w:proofErr w:type="spellEnd"/>
+    </w:p>
+    <w:p>
+      <w:pPr>
+        <w:pStyle w:val="ListParagraph"/>
+        <w:numPr>
+          <w:ilvl w:val="0"/>
+          <w:numId w:val="1"/>
+        </w:numPr>
+        <w:rPr>
+          <w:sz w:val="24"/>
+          <w:szCs w:val="24"/>
+        </w:rPr>
+      </w:pPr>
+      <w:r>
+        <w:rPr>
+          <w:sz w:val="24"/>
+          <w:szCs w:val="24"/>
+        </w:rPr>
+        <w:t>New enemies</w:t>
+      </w:r>
+    </w:p>
+    <w:p>
+      <w:pPr>
+        <w:pStyle w:val="ListParagraph"/>
+        <w:numPr>
+          <w:ilvl w:val="1"/>
+          <w:numId w:val="1"/>
+        </w:numPr>
+        <w:rPr>
+          <w:sz w:val="24"/>
+          <w:szCs w:val="24"/>
+        </w:rPr>
+      </w:pPr>
+      <w:r>
+        <w:rPr>
+          <w:sz w:val="24"/>
+          <w:szCs w:val="24"/>
+        </w:rPr>
+        <w:t xml:space="preserve">Air, invincible, reduced </w:t>
+      </w:r>
+      <w:proofErr w:type="spellStart"/>
+      <w:r>
+        <w:rPr>
+          <w:sz w:val="24"/>
+          <w:szCs w:val="24"/>
+        </w:rPr>
+        <w:t>ele</w:t>
+      </w:r>
+      <w:proofErr w:type="spellEnd"/>
+      <w:r>
+        <w:rPr>
+          <w:sz w:val="24"/>
+          <w:szCs w:val="24"/>
+        </w:rPr>
+        <w:t xml:space="preserve"> dmg</w:t>
+      </w:r>
+    </w:p>
+    <w:p>
+      <w:pPr>
+        <w:pStyle w:val="ListParagraph"/>
+        <w:numPr>
+          <w:ilvl w:val="0"/>
+          <w:numId w:val="1"/>
+        </w:numPr>
+        <w:rPr>
+          <w:sz w:val="24"/>
+          <w:szCs w:val="24"/>
+        </w:rPr>
+      </w:pPr>
+      <w:r>
+        <w:rPr>
+          <w:sz w:val="24"/>
+          <w:szCs w:val="24"/>
+        </w:rPr>
+        <w:t>More tower effects</w:t>
+      </w:r>
+    </w:p>
+    <w:p>
+      <w:pPr>
+        <w:pStyle w:val="ListParagraph"/>
+        <w:numPr>
+          <w:ilvl w:val="1"/>
+          <w:numId w:val="1"/>
+        </w:numPr>
+        <w:rPr>
+          <w:sz w:val="24"/>
+          <w:szCs w:val="24"/>
+        </w:rPr>
+      </w:pPr>
+      <w:proofErr w:type="gramStart"/>
+      <w:r>
+        <w:rPr>
+          <w:sz w:val="24"/>
+          <w:szCs w:val="24"/>
+        </w:rPr>
+        <w:t>Stun?,</w:t>
+      </w:r>
+      <w:proofErr w:type="gramEnd"/>
+      <w:r>
+        <w:rPr>
+          <w:sz w:val="24"/>
+          <w:szCs w:val="24"/>
+        </w:rPr>
+        <w:t xml:space="preserve"> </w:t>
+      </w:r>
+      <w:proofErr w:type="spellStart"/>
+      <w:r>
+        <w:rPr>
+          <w:sz w:val="24"/>
+          <w:szCs w:val="24"/>
+        </w:rPr>
+        <w:t>Crit</w:t>
+      </w:r>
+      <w:proofErr w:type="spellEnd"/>
+      <w:r>
+        <w:rPr>
+          <w:sz w:val="24"/>
+          <w:szCs w:val="24"/>
+        </w:rPr>
+        <w:t>, Increased DMG %, Increased spell effect %</w:t>
+      </w:r>
+      <w:r>
+        <w:rPr>
+          <w:sz w:val="24"/>
+          <w:szCs w:val="24"/>
+        </w:rPr>
+        <w:t>,% of Max HP</w:t>
+      </w:r>
+    </w:p>
+    <w:p>
+      <w:pPr>
+        <w:pStyle w:val="ListParagraph"/>
+        <w:numPr>
+          <w:ilvl w:val="1"/>
+          <w:numId w:val="1"/>
+        </w:numPr>
+        <w:rPr>
+          <w:sz w:val="24"/>
+          <w:szCs w:val="24"/>
+        </w:rPr>
+      </w:pPr>
+      <w:r>
+        <w:rPr>
+          <w:sz w:val="24"/>
+          <w:szCs w:val="24"/>
+        </w:rPr>
+        <w:t>Buffs</w:t>
+      </w:r>
+    </w:p>
+    <w:p>
+      <w:pPr>
+        <w:pStyle w:val="ListParagraph"/>
+        <w:numPr>
+          <w:ilvl w:val="2"/>
+          <w:numId w:val="1"/>
+        </w:numPr>
+        <w:rPr>
+          <w:sz w:val="24"/>
+          <w:szCs w:val="24"/>
+        </w:rPr>
+      </w:pPr>
+      <w:proofErr w:type="spellStart"/>
+      <w:r>
+        <w:rPr>
+          <w:sz w:val="24"/>
+          <w:szCs w:val="24"/>
+        </w:rPr>
+        <w:t>AtkSpeed</w:t>
+      </w:r>
       <w:bookmarkStart w:id="0" w:name="_GoBack"/>
       <w:bookmarkEnd w:id="0"/>
-      <w:r>
-        <w:rPr>
-          <w:sz w:val="24"/>
-          <w:szCs w:val="24"/>
-        </w:rPr>
-        <w:t>Tier 2 upgrades for 5 base towers.</w:t>
-      </w:r>
-    </w:p>
-    <w:p>
-      <w:pPr>
-        <w:pStyle w:val="ListParagraph"/>
-        <w:numPr>
-          <w:ilvl w:val="1"/>
-          <w:numId w:val="1"/>
-        </w:numPr>
-        <w:rPr>
-          <w:sz w:val="24"/>
-          <w:szCs w:val="24"/>
-        </w:rPr>
-      </w:pPr>
-      <w:r>
-        <w:rPr>
-          <w:sz w:val="24"/>
-          <w:szCs w:val="24"/>
-        </w:rPr>
-        <w:t>Tier 3</w:t>
-      </w:r>
-    </w:p>
-    <w:p>
-      <w:pPr>
-        <w:pStyle w:val="ListParagraph"/>
-        <w:numPr>
-          <w:ilvl w:val="1"/>
-          <w:numId w:val="1"/>
-        </w:numPr>
-        <w:rPr>
-          <w:sz w:val="24"/>
-          <w:szCs w:val="24"/>
-        </w:rPr>
-      </w:pPr>
-      <w:r>
-        <w:rPr>
-          <w:sz w:val="24"/>
-          <w:szCs w:val="24"/>
-        </w:rPr>
-        <w:t>Support towers</w:t>
-      </w:r>
-    </w:p>
-    <w:p>
-      <w:pPr>
-        <w:pStyle w:val="ListParagraph"/>
-        <w:numPr>
-          <w:ilvl w:val="0"/>
-          <w:numId w:val="1"/>
-        </w:numPr>
-        <w:rPr>
-          <w:sz w:val="24"/>
-          <w:szCs w:val="24"/>
-        </w:rPr>
-      </w:pPr>
-      <w:r>
-        <w:rPr>
-          <w:sz w:val="24"/>
-          <w:szCs w:val="24"/>
-        </w:rPr>
-        <w:t>Balance enemies &amp; towers</w:t>
-      </w:r>
-    </w:p>
-    <w:p>
-      <w:pPr>
-        <w:pStyle w:val="ListParagraph"/>
-        <w:numPr>
-          <w:ilvl w:val="1"/>
-          <w:numId w:val="1"/>
-        </w:numPr>
-        <w:rPr>
-          <w:sz w:val="24"/>
-          <w:szCs w:val="24"/>
-        </w:rPr>
-      </w:pPr>
-      <w:r>
-        <w:rPr>
-          <w:sz w:val="24"/>
-          <w:szCs w:val="24"/>
-        </w:rPr>
-        <w:t>Create an increasingly difficult challenge based on a slope, balance towers &amp; upgrades around that.</w:t>
-      </w:r>
-      <w:r>
-        <w:rPr>
-          <w:sz w:val="24"/>
-          <w:szCs w:val="24"/>
-        </w:rPr>
-        <w:t xml:space="preserve"> </w:t>
-      </w:r>
-    </w:p>
-    <w:p>
-      <w:pPr>
-        <w:pStyle w:val="ListParagraph"/>
-        <w:numPr>
-          <w:ilvl w:val="0"/>
-          <w:numId w:val="1"/>
-        </w:numPr>
-        <w:rPr>
-          <w:sz w:val="24"/>
-          <w:szCs w:val="24"/>
-        </w:rPr>
-      </w:pPr>
-      <w:r>
-        <w:rPr>
-          <w:sz w:val="24"/>
-          <w:szCs w:val="24"/>
-        </w:rPr>
-        <w:t>Damage/Armor types</w:t>
-      </w:r>
-    </w:p>
-    <w:p>
-      <w:pPr>
-        <w:pStyle w:val="ListParagraph"/>
-        <w:numPr>
-          <w:ilvl w:val="1"/>
-          <w:numId w:val="1"/>
-        </w:numPr>
-        <w:rPr>
-          <w:sz w:val="24"/>
-          <w:szCs w:val="24"/>
-        </w:rPr>
-      </w:pPr>
-      <w:r>
-        <w:rPr>
-          <w:sz w:val="24"/>
-          <w:szCs w:val="24"/>
-        </w:rPr>
-        <w:t xml:space="preserve">Elemental, </w:t>
-      </w:r>
-      <w:proofErr w:type="spellStart"/>
-      <w:r>
-        <w:rPr>
-          <w:sz w:val="24"/>
-          <w:szCs w:val="24"/>
-        </w:rPr>
-        <w:t>phys</w:t>
-      </w:r>
       <w:proofErr w:type="spellEnd"/>
-    </w:p>
-    <w:p>
-      <w:pPr>
-        <w:pStyle w:val="ListParagraph"/>
-        <w:numPr>
-          <w:ilvl w:val="0"/>
-          <w:numId w:val="1"/>
-        </w:numPr>
-        <w:rPr>
-          <w:sz w:val="24"/>
-          <w:szCs w:val="24"/>
-        </w:rPr>
-      </w:pPr>
-      <w:r>
-        <w:rPr>
-          <w:sz w:val="24"/>
-          <w:szCs w:val="24"/>
-        </w:rPr>
-        <w:t>New enemies</w:t>
-      </w:r>
-    </w:p>
-    <w:p>
-      <w:pPr>
-        <w:pStyle w:val="ListParagraph"/>
-        <w:numPr>
-          <w:ilvl w:val="1"/>
-          <w:numId w:val="1"/>
-        </w:numPr>
-        <w:rPr>
-          <w:sz w:val="24"/>
-          <w:szCs w:val="24"/>
-        </w:rPr>
-      </w:pPr>
-      <w:r>
-        <w:rPr>
-          <w:sz w:val="24"/>
-          <w:szCs w:val="24"/>
-        </w:rPr>
-        <w:t xml:space="preserve">Air, invincible, reduced </w:t>
-      </w:r>
-      <w:proofErr w:type="spellStart"/>
-      <w:r>
-        <w:rPr>
-          <w:sz w:val="24"/>
-          <w:szCs w:val="24"/>
-        </w:rPr>
-        <w:t>ele</w:t>
-      </w:r>
-      <w:proofErr w:type="spellEnd"/>
-      <w:r>
-        <w:rPr>
-          <w:sz w:val="24"/>
-          <w:szCs w:val="24"/>
-        </w:rPr>
-        <w:t xml:space="preserve"> dmg</w:t>
-      </w:r>
-    </w:p>
-    <w:p>
-      <w:pPr>
-        <w:pStyle w:val="ListParagraph"/>
-        <w:numPr>
-          <w:ilvl w:val="0"/>
-          <w:numId w:val="1"/>
-        </w:numPr>
-        <w:rPr>
-          <w:sz w:val="24"/>
-          <w:szCs w:val="24"/>
-        </w:rPr>
-      </w:pPr>
-      <w:r>
-        <w:rPr>
-          <w:sz w:val="24"/>
-          <w:szCs w:val="24"/>
-        </w:rPr>
-        <w:t>More tower effects</w:t>
-      </w:r>
-    </w:p>
-    <w:p>
-      <w:pPr>
-        <w:pStyle w:val="ListParagraph"/>
-        <w:numPr>
-          <w:ilvl w:val="1"/>
-          <w:numId w:val="1"/>
-        </w:numPr>
-        <w:rPr>
-          <w:sz w:val="24"/>
-          <w:szCs w:val="24"/>
-        </w:rPr>
-      </w:pPr>
-      <w:proofErr w:type="gramStart"/>
-      <w:r>
-        <w:rPr>
-          <w:sz w:val="24"/>
-          <w:szCs w:val="24"/>
-        </w:rPr>
-        <w:t>Stun?,</w:t>
-      </w:r>
-      <w:proofErr w:type="gramEnd"/>
-      <w:r>
-        <w:rPr>
-          <w:sz w:val="24"/>
-          <w:szCs w:val="24"/>
-        </w:rPr>
-        <w:t xml:space="preserve"> </w:t>
-      </w:r>
-      <w:proofErr w:type="spellStart"/>
-      <w:r>
-        <w:rPr>
-          <w:sz w:val="24"/>
-          <w:szCs w:val="24"/>
-        </w:rPr>
-        <w:t>Crit</w:t>
-      </w:r>
-      <w:proofErr w:type="spellEnd"/>
-      <w:r>
-        <w:rPr>
-          <w:sz w:val="24"/>
-          <w:szCs w:val="24"/>
-        </w:rPr>
-        <w:t>, Increased DMG %, Increased spell effect %</w:t>
-      </w:r>
-      <w:r>
-        <w:rPr>
-          <w:sz w:val="24"/>
-          <w:szCs w:val="24"/>
-        </w:rPr>
-        <w:t>,% of Max HP</w:t>
-      </w:r>
     </w:p>
     <w:p>
       <w:pPr>

--- a/Development Path.docx
+++ b/Development Path.docx
@@ -54,23 +54,7 @@
           <w:sz w:val="24"/>
           <w:szCs w:val="24"/>
         </w:rPr>
-        <w:t xml:space="preserve"> tower defense that allows many customized paths to victory, which offers </w:t>
-      </w:r>
-      <w:proofErr w:type="spellStart"/>
-      <w:r>
-        <w:rPr>
-          <w:sz w:val="24"/>
-          <w:szCs w:val="24"/>
-        </w:rPr>
-        <w:t>replayability</w:t>
-      </w:r>
-      <w:proofErr w:type="spellEnd"/>
-      <w:r>
-        <w:rPr>
-          <w:sz w:val="24"/>
-          <w:szCs w:val="24"/>
-        </w:rPr>
-        <w:t>.</w:t>
+        <w:t xml:space="preserve"> tower defense that allows many customized paths to victory, which offers replayability.</w:t>
       </w:r>
     </w:p>
     <w:p>
@@ -276,17 +260,8 @@
           <w:sz w:val="24"/>
           <w:szCs w:val="24"/>
         </w:rPr>
-        <w:t xml:space="preserve">Elemental, </w:t>
-      </w:r>
-      <w:proofErr w:type="spellStart"/>
-      <w:r>
-        <w:rPr>
-          <w:sz w:val="24"/>
-          <w:szCs w:val="24"/>
-        </w:rPr>
-        <w:t>phys</w:t>
-      </w:r>
-      <w:proofErr w:type="spellEnd"/>
+        <w:t>Elemental, phys</w:t>
+      </w:r>
     </w:p>
     <w:p>
       <w:pPr>
@@ -325,23 +300,7 @@
           <w:sz w:val="24"/>
           <w:szCs w:val="24"/>
         </w:rPr>
-        <w:t xml:space="preserve">Air, invincible, reduced </w:t>
-      </w:r>
-      <w:proofErr w:type="spellStart"/>
-      <w:r>
-        <w:rPr>
-          <w:sz w:val="24"/>
-          <w:szCs w:val="24"/>
-        </w:rPr>
-        <w:t>ele</w:t>
-      </w:r>
-      <w:proofErr w:type="spellEnd"/>
-      <w:r>
-        <w:rPr>
-          <w:sz w:val="24"/>
-          <w:szCs w:val="24"/>
-        </w:rPr>
-        <w:t xml:space="preserve"> dmg</w:t>
+        <w:t>Air, invincible, reduced ele dmg</w:t>
       </w:r>
     </w:p>
     <w:p>
@@ -376,37 +335,12 @@
           <w:szCs w:val="24"/>
         </w:rPr>
       </w:pPr>
-      <w:proofErr w:type="gramStart"/>
-      <w:r>
-        <w:rPr>
-          <w:sz w:val="24"/>
-          <w:szCs w:val="24"/>
-        </w:rPr>
-        <w:t>Stun?,</w:t>
-      </w:r>
-      <w:proofErr w:type="gramEnd"/>
-      <w:r>
-        <w:rPr>
-          <w:sz w:val="24"/>
-          <w:szCs w:val="24"/>
-        </w:rPr>
-        <w:t xml:space="preserve"> </w:t>
-      </w:r>
-      <w:proofErr w:type="spellStart"/>
-      <w:r>
-        <w:rPr>
-          <w:sz w:val="24"/>
-          <w:szCs w:val="24"/>
-        </w:rPr>
-        <w:t>Crit</w:t>
-      </w:r>
-      <w:proofErr w:type="spellEnd"/>
-      <w:r>
-        <w:rPr>
-          <w:sz w:val="24"/>
-          <w:szCs w:val="24"/>
-        </w:rPr>
-        <w:t>, Increased DMG %, Increased spell effect %</w:t>
+      <w:r>
+        <w:rPr>
+          <w:sz w:val="24"/>
+          <w:szCs w:val="24"/>
+        </w:rPr>
+        <w:t>Stun?, Crit, Increased DMG %, Increased spell effect %</w:t>
       </w:r>
       <w:r>
         <w:rPr>
@@ -448,17 +382,209 @@
           <w:szCs w:val="24"/>
         </w:rPr>
       </w:pPr>
-      <w:proofErr w:type="spellStart"/>
       <w:r>
         <w:rPr>
           <w:sz w:val="24"/>
           <w:szCs w:val="24"/>
         </w:rPr>
         <w:t>AtkSpeed</w:t>
+      </w:r>
+    </w:p>
+    <w:p>
+      <w:pPr>
+        <w:pStyle w:val="ListParagraph"/>
+        <w:numPr>
+          <w:ilvl w:val="0"/>
+          <w:numId w:val="1"/>
+        </w:numPr>
+        <w:rPr>
+          <w:sz w:val="24"/>
+          <w:szCs w:val="24"/>
+        </w:rPr>
+      </w:pPr>
+      <w:r>
+        <w:rPr>
+          <w:sz w:val="24"/>
+          <w:szCs w:val="24"/>
+        </w:rPr>
+        <w:t>Sound</w:t>
+      </w:r>
+    </w:p>
+    <w:p>
+      <w:pPr>
+        <w:pStyle w:val="ListParagraph"/>
+        <w:numPr>
+          <w:ilvl w:val="1"/>
+          <w:numId w:val="1"/>
+        </w:numPr>
+        <w:rPr>
+          <w:sz w:val="24"/>
+          <w:szCs w:val="24"/>
+        </w:rPr>
+      </w:pPr>
+      <w:r>
+        <w:rPr>
+          <w:sz w:val="24"/>
+          <w:szCs w:val="24"/>
+        </w:rPr>
+        <w:t>Towers</w:t>
+      </w:r>
+    </w:p>
+    <w:p>
+      <w:pPr>
+        <w:pStyle w:val="ListParagraph"/>
+        <w:numPr>
+          <w:ilvl w:val="1"/>
+          <w:numId w:val="1"/>
+        </w:numPr>
+        <w:rPr>
+          <w:sz w:val="24"/>
+          <w:szCs w:val="24"/>
+        </w:rPr>
+      </w:pPr>
+      <w:r>
+        <w:rPr>
+          <w:sz w:val="24"/>
+          <w:szCs w:val="24"/>
+        </w:rPr>
+        <w:t>Clicks</w:t>
+      </w:r>
+    </w:p>
+    <w:p>
+      <w:pPr>
+        <w:pStyle w:val="ListParagraph"/>
+        <w:numPr>
+          <w:ilvl w:val="1"/>
+          <w:numId w:val="1"/>
+        </w:numPr>
+        <w:rPr>
+          <w:sz w:val="24"/>
+          <w:szCs w:val="24"/>
+        </w:rPr>
+      </w:pPr>
+      <w:r>
+        <w:rPr>
+          <w:sz w:val="24"/>
+          <w:szCs w:val="24"/>
+        </w:rPr>
+        <w:t>Creeps Walking</w:t>
+      </w:r>
+    </w:p>
+    <w:p>
+      <w:pPr>
+        <w:pStyle w:val="ListParagraph"/>
+        <w:numPr>
+          <w:ilvl w:val="1"/>
+          <w:numId w:val="1"/>
+        </w:numPr>
+        <w:rPr>
+          <w:sz w:val="24"/>
+          <w:szCs w:val="24"/>
+        </w:rPr>
+      </w:pPr>
+      <w:r>
+        <w:rPr>
+          <w:sz w:val="24"/>
+          <w:szCs w:val="24"/>
+        </w:rPr>
+        <w:t>Music</w:t>
+      </w:r>
+    </w:p>
+    <w:p>
+      <w:pPr>
+        <w:pStyle w:val="ListParagraph"/>
+        <w:numPr>
+          <w:ilvl w:val="0"/>
+          <w:numId w:val="1"/>
+        </w:numPr>
+        <w:rPr>
+          <w:sz w:val="24"/>
+          <w:szCs w:val="24"/>
+        </w:rPr>
+      </w:pPr>
+      <w:r>
+        <w:rPr>
+          <w:sz w:val="24"/>
+          <w:szCs w:val="24"/>
+        </w:rPr>
+        <w:t>UI Improvements</w:t>
+      </w:r>
+    </w:p>
+    <w:p>
+      <w:pPr>
+        <w:pStyle w:val="ListParagraph"/>
+        <w:numPr>
+          <w:ilvl w:val="1"/>
+          <w:numId w:val="1"/>
+        </w:numPr>
+        <w:rPr>
+          <w:sz w:val="24"/>
+          <w:szCs w:val="24"/>
+        </w:rPr>
+      </w:pPr>
+      <w:r>
+        <w:rPr>
+          <w:sz w:val="24"/>
+          <w:szCs w:val="24"/>
+        </w:rPr>
+        <w:t>Useful tips pop-up</w:t>
+      </w:r>
+      <w:r>
+        <w:rPr>
+          <w:sz w:val="24"/>
+          <w:szCs w:val="24"/>
+        </w:rPr>
+        <w:t xml:space="preserve"> (DONE)</w:t>
+      </w:r>
+    </w:p>
+    <w:p>
+      <w:pPr>
+        <w:pStyle w:val="ListParagraph"/>
+        <w:numPr>
+          <w:ilvl w:val="1"/>
+          <w:numId w:val="1"/>
+        </w:numPr>
+        <w:rPr>
+          <w:sz w:val="24"/>
+          <w:szCs w:val="24"/>
+        </w:rPr>
+      </w:pPr>
+      <w:r>
+        <w:rPr>
+          <w:sz w:val="24"/>
+          <w:szCs w:val="24"/>
+        </w:rPr>
+        <w:t>Custom wave sender (DONE)</w:t>
+      </w:r>
+    </w:p>
+    <w:p>
+      <w:pPr>
+        <w:pStyle w:val="ListParagraph"/>
+        <w:numPr>
+          <w:ilvl w:val="1"/>
+          <w:numId w:val="1"/>
+        </w:numPr>
+        <w:rPr>
+          <w:sz w:val="24"/>
+          <w:szCs w:val="24"/>
+        </w:rPr>
+      </w:pPr>
+      <w:r>
+        <w:rPr>
+          <w:sz w:val="24"/>
+          <w:szCs w:val="24"/>
+        </w:rPr>
+        <w:t>“</w:t>
       </w:r>
       <w:bookmarkStart w:id="0" w:name="_GoBack"/>
       <w:bookmarkEnd w:id="0"/>
-      <w:proofErr w:type="spellEnd"/>
+      <w:r>
+        <w:rPr>
+          <w:sz w:val="24"/>
+          <w:szCs w:val="24"/>
+        </w:rPr>
+        <w:t>Can’t Afford This”</w:t>
+      </w:r>
     </w:p>
     <w:p>
       <w:pPr>
@@ -477,74 +603,74 @@
           <w:sz w:val="24"/>
           <w:szCs w:val="24"/>
         </w:rPr>
-        <w:t>Sound</w:t>
-      </w:r>
-    </w:p>
-    <w:p>
-      <w:pPr>
-        <w:pStyle w:val="ListParagraph"/>
-        <w:numPr>
-          <w:ilvl w:val="1"/>
-          <w:numId w:val="1"/>
-        </w:numPr>
-        <w:rPr>
-          <w:sz w:val="24"/>
-          <w:szCs w:val="24"/>
-        </w:rPr>
-      </w:pPr>
-      <w:r>
-        <w:rPr>
-          <w:sz w:val="24"/>
-          <w:szCs w:val="24"/>
-        </w:rPr>
-        <w:t>Towers</w:t>
-      </w:r>
-    </w:p>
-    <w:p>
-      <w:pPr>
-        <w:pStyle w:val="ListParagraph"/>
-        <w:numPr>
-          <w:ilvl w:val="1"/>
-          <w:numId w:val="1"/>
-        </w:numPr>
-        <w:rPr>
-          <w:sz w:val="24"/>
-          <w:szCs w:val="24"/>
-        </w:rPr>
-      </w:pPr>
-      <w:r>
-        <w:rPr>
-          <w:sz w:val="24"/>
-          <w:szCs w:val="24"/>
-        </w:rPr>
-        <w:t>Clicks</w:t>
-      </w:r>
-    </w:p>
-    <w:p>
-      <w:pPr>
-        <w:pStyle w:val="ListParagraph"/>
-        <w:numPr>
-          <w:ilvl w:val="1"/>
-          <w:numId w:val="1"/>
-        </w:numPr>
-        <w:rPr>
-          <w:sz w:val="24"/>
-          <w:szCs w:val="24"/>
-        </w:rPr>
-      </w:pPr>
-      <w:r>
-        <w:rPr>
-          <w:sz w:val="24"/>
-          <w:szCs w:val="24"/>
-        </w:rPr>
-        <w:t>Creeps Walking</w:t>
-      </w:r>
-    </w:p>
-    <w:p>
-      <w:pPr>
-        <w:pStyle w:val="ListParagraph"/>
-        <w:numPr>
-          <w:ilvl w:val="1"/>
+        <w:t>Options</w:t>
+      </w:r>
+    </w:p>
+    <w:p>
+      <w:pPr>
+        <w:pStyle w:val="ListParagraph"/>
+        <w:numPr>
+          <w:ilvl w:val="1"/>
+          <w:numId w:val="1"/>
+        </w:numPr>
+        <w:rPr>
+          <w:sz w:val="24"/>
+          <w:szCs w:val="24"/>
+        </w:rPr>
+      </w:pPr>
+      <w:r>
+        <w:rPr>
+          <w:sz w:val="24"/>
+          <w:szCs w:val="24"/>
+        </w:rPr>
+        <w:t>Restart</w:t>
+      </w:r>
+    </w:p>
+    <w:p>
+      <w:pPr>
+        <w:pStyle w:val="ListParagraph"/>
+        <w:numPr>
+          <w:ilvl w:val="1"/>
+          <w:numId w:val="1"/>
+        </w:numPr>
+        <w:rPr>
+          <w:sz w:val="24"/>
+          <w:szCs w:val="24"/>
+        </w:rPr>
+      </w:pPr>
+      <w:r>
+        <w:rPr>
+          <w:sz w:val="24"/>
+          <w:szCs w:val="24"/>
+        </w:rPr>
+        <w:t>Main-Menu</w:t>
+      </w:r>
+    </w:p>
+    <w:p>
+      <w:pPr>
+        <w:pStyle w:val="ListParagraph"/>
+        <w:numPr>
+          <w:ilvl w:val="1"/>
+          <w:numId w:val="1"/>
+        </w:numPr>
+        <w:rPr>
+          <w:sz w:val="24"/>
+          <w:szCs w:val="24"/>
+        </w:rPr>
+      </w:pPr>
+      <w:r>
+        <w:rPr>
+          <w:sz w:val="24"/>
+          <w:szCs w:val="24"/>
+        </w:rPr>
+        <w:t>Sound Options</w:t>
+      </w:r>
+    </w:p>
+    <w:p>
+      <w:pPr>
+        <w:pStyle w:val="ListParagraph"/>
+        <w:numPr>
+          <w:ilvl w:val="2"/>
           <w:numId w:val="1"/>
         </w:numPr>
         <w:rPr>
@@ -564,67 +690,20 @@
       <w:pPr>
         <w:pStyle w:val="ListParagraph"/>
         <w:numPr>
-          <w:ilvl w:val="0"/>
-          <w:numId w:val="1"/>
-        </w:numPr>
-        <w:rPr>
-          <w:sz w:val="24"/>
-          <w:szCs w:val="24"/>
-        </w:rPr>
-      </w:pPr>
-      <w:r>
-        <w:rPr>
-          <w:sz w:val="24"/>
-          <w:szCs w:val="24"/>
-        </w:rPr>
-        <w:t>UI Improvements</w:t>
-      </w:r>
-    </w:p>
-    <w:p>
-      <w:pPr>
-        <w:pStyle w:val="ListParagraph"/>
-        <w:numPr>
-          <w:ilvl w:val="1"/>
-          <w:numId w:val="1"/>
-        </w:numPr>
-        <w:rPr>
-          <w:sz w:val="24"/>
-          <w:szCs w:val="24"/>
-        </w:rPr>
-      </w:pPr>
-      <w:r>
-        <w:rPr>
-          <w:sz w:val="24"/>
-          <w:szCs w:val="24"/>
-        </w:rPr>
-        <w:t>Useful tips pop-up</w:t>
-      </w:r>
-      <w:r>
-        <w:rPr>
-          <w:sz w:val="24"/>
-          <w:szCs w:val="24"/>
-        </w:rPr>
-        <w:t xml:space="preserve"> (DONE)</w:t>
-      </w:r>
-    </w:p>
-    <w:p>
-      <w:pPr>
-        <w:pStyle w:val="ListParagraph"/>
-        <w:numPr>
-          <w:ilvl w:val="1"/>
-          <w:numId w:val="1"/>
-        </w:numPr>
-        <w:rPr>
-          <w:sz w:val="24"/>
-          <w:szCs w:val="24"/>
-        </w:rPr>
-      </w:pPr>
-      <w:r>
-        <w:rPr>
-          <w:sz w:val="24"/>
-          <w:szCs w:val="24"/>
-        </w:rPr>
-        <w:t>Custom wave sender (DONE)</w:t>
+          <w:ilvl w:val="2"/>
+          <w:numId w:val="1"/>
+        </w:numPr>
+        <w:rPr>
+          <w:sz w:val="24"/>
+          <w:szCs w:val="24"/>
+        </w:rPr>
+      </w:pPr>
+      <w:r>
+        <w:rPr>
+          <w:sz w:val="24"/>
+          <w:szCs w:val="24"/>
+        </w:rPr>
+        <w:t>SFX</w:t>
       </w:r>
     </w:p>
     <w:sectPr>
@@ -774,7 +853,7 @@
       </w:pPr>
     </w:pPrDefault>
   </w:docDefaults>
-  <w:latentStyles w:defLockedState="0" w:defUIPriority="99" w:defSemiHidden="0" w:defUnhideWhenUsed="0" w:defQFormat="0" w:count="375">
+  <w:latentStyles w:defLockedState="0" w:defUIPriority="99" w:defSemiHidden="0" w:defUnhideWhenUsed="0" w:defQFormat="0" w:count="376">
     <w:lsdException w:name="Normal" w:uiPriority="0" w:qFormat="1"/>
     <w:lsdException w:name="heading 1" w:uiPriority="9" w:qFormat="1"/>
     <w:lsdException w:name="heading 2" w:semiHidden="1" w:uiPriority="9" w:unhideWhenUsed="1" w:qFormat="1"/>
@@ -880,7 +959,6 @@
     <w:lsdException w:name="HTML Sample" w:semiHidden="1" w:unhideWhenUsed="1"/>
     <w:lsdException w:name="HTML Typewriter" w:semiHidden="1" w:unhideWhenUsed="1"/>
     <w:lsdException w:name="HTML Variable" w:semiHidden="1" w:unhideWhenUsed="1"/>
-    <w:lsdException w:name="Normal Table" w:semiHidden="1" w:unhideWhenUsed="1"/>
     <w:lsdException w:name="annotation subject" w:semiHidden="1" w:unhideWhenUsed="1"/>
     <w:lsdException w:name="No List" w:semiHidden="1" w:unhideWhenUsed="1"/>
     <w:lsdException w:name="Outline List 1" w:semiHidden="1" w:unhideWhenUsed="1"/>
@@ -927,10 +1005,8 @@
     <w:lsdException w:name="Table Subtle 2" w:semiHidden="1" w:unhideWhenUsed="1"/>
     <w:lsdException w:name="Table Web 1" w:semiHidden="1" w:unhideWhenUsed="1"/>
     <w:lsdException w:name="Table Web 2" w:semiHidden="1" w:unhideWhenUsed="1"/>
-    <w:lsdException w:name="Table Web 3" w:semiHidden="1" w:unhideWhenUsed="1"/>
     <w:lsdException w:name="Balloon Text" w:semiHidden="1" w:unhideWhenUsed="1"/>
     <w:lsdException w:name="Table Grid" w:uiPriority="39"/>
-    <w:lsdException w:name="Table Theme" w:semiHidden="1" w:unhideWhenUsed="1"/>
     <w:lsdException w:name="Placeholder Text" w:semiHidden="1"/>
     <w:lsdException w:name="No Spacing" w:uiPriority="1" w:qFormat="1"/>
     <w:lsdException w:name="Light Shading" w:uiPriority="60"/>
@@ -1150,6 +1226,7 @@
     <w:lsdException w:name="Smart Hyperlink" w:semiHidden="1" w:unhideWhenUsed="1"/>
     <w:lsdException w:name="Hashtag" w:semiHidden="1" w:unhideWhenUsed="1"/>
     <w:lsdException w:name="Unresolved Mention" w:semiHidden="1" w:unhideWhenUsed="1"/>
+    <w:lsdException w:name="Smart Link" w:semiHidden="1" w:unhideWhenUsed="1"/>
   </w:latentStyles>
   <w:style w:type="paragraph" w:default="1" w:styleId="Normal">
     <w:name w:val="Normal"/>

--- a/Development Path.docx
+++ b/Development Path.docx
@@ -54,7 +54,23 @@
           <w:sz w:val="24"/>
           <w:szCs w:val="24"/>
         </w:rPr>
-        <w:t xml:space="preserve"> tower defense that allows many customized paths to victory, which offers replayability.</w:t>
+        <w:t xml:space="preserve"> tower defense that allows many customized paths to victory, which offers </w:t>
+      </w:r>
+      <w:proofErr w:type="spellStart"/>
+      <w:r>
+        <w:rPr>
+          <w:sz w:val="24"/>
+          <w:szCs w:val="24"/>
+        </w:rPr>
+        <w:t>replayability</w:t>
+      </w:r>
+      <w:proofErr w:type="spellEnd"/>
+      <w:r>
+        <w:rPr>
+          <w:sz w:val="24"/>
+          <w:szCs w:val="24"/>
+        </w:rPr>
+        <w:t>.</w:t>
       </w:r>
     </w:p>
     <w:p>
@@ -260,8 +276,17 @@
           <w:sz w:val="24"/>
           <w:szCs w:val="24"/>
         </w:rPr>
-        <w:t>Elemental, phys</w:t>
-      </w:r>
+        <w:t xml:space="preserve">Elemental, </w:t>
+      </w:r>
+      <w:proofErr w:type="spellStart"/>
+      <w:r>
+        <w:rPr>
+          <w:sz w:val="24"/>
+          <w:szCs w:val="24"/>
+        </w:rPr>
+        <w:t>phys</w:t>
+      </w:r>
+      <w:proofErr w:type="spellEnd"/>
     </w:p>
     <w:p>
       <w:pPr>
@@ -300,7 +325,23 @@
           <w:sz w:val="24"/>
           <w:szCs w:val="24"/>
         </w:rPr>
-        <w:t>Air, invincible, reduced ele dmg</w:t>
+        <w:t xml:space="preserve">Air, invincible, reduced </w:t>
+      </w:r>
+      <w:proofErr w:type="spellStart"/>
+      <w:r>
+        <w:rPr>
+          <w:sz w:val="24"/>
+          <w:szCs w:val="24"/>
+        </w:rPr>
+        <w:t>ele</w:t>
+      </w:r>
+      <w:proofErr w:type="spellEnd"/>
+      <w:r>
+        <w:rPr>
+          <w:sz w:val="24"/>
+          <w:szCs w:val="24"/>
+        </w:rPr>
+        <w:t xml:space="preserve"> dmg</w:t>
       </w:r>
     </w:p>
     <w:p>
@@ -335,12 +376,37 @@
           <w:szCs w:val="24"/>
         </w:rPr>
       </w:pPr>
-      <w:r>
-        <w:rPr>
-          <w:sz w:val="24"/>
-          <w:szCs w:val="24"/>
-        </w:rPr>
-        <w:t>Stun?, Crit, Increased DMG %, Increased spell effect %</w:t>
+      <w:proofErr w:type="gramStart"/>
+      <w:r>
+        <w:rPr>
+          <w:sz w:val="24"/>
+          <w:szCs w:val="24"/>
+        </w:rPr>
+        <w:t>Stun?,</w:t>
+      </w:r>
+      <w:proofErr w:type="gramEnd"/>
+      <w:r>
+        <w:rPr>
+          <w:sz w:val="24"/>
+          <w:szCs w:val="24"/>
+        </w:rPr>
+        <w:t xml:space="preserve"> </w:t>
+      </w:r>
+      <w:proofErr w:type="spellStart"/>
+      <w:r>
+        <w:rPr>
+          <w:sz w:val="24"/>
+          <w:szCs w:val="24"/>
+        </w:rPr>
+        <w:t>Crit</w:t>
+      </w:r>
+      <w:proofErr w:type="spellEnd"/>
+      <w:r>
+        <w:rPr>
+          <w:sz w:val="24"/>
+          <w:szCs w:val="24"/>
+        </w:rPr>
+        <w:t>, Increased DMG %, Increased spell effect %</w:t>
       </w:r>
       <w:r>
         <w:rPr>
@@ -358,12 +424,14 @@
           <w:numId w:val="1"/>
         </w:numPr>
         <w:rPr>
-          <w:sz w:val="24"/>
-          <w:szCs w:val="24"/>
-        </w:rPr>
-      </w:pPr>
-      <w:r>
-        <w:rPr>
+          <w:strike/>
+          <w:sz w:val="24"/>
+          <w:szCs w:val="24"/>
+        </w:rPr>
+      </w:pPr>
+      <w:r>
+        <w:rPr>
+          <w:strike/>
           <w:sz w:val="24"/>
           <w:szCs w:val="24"/>
         </w:rPr>
@@ -378,17 +446,21 @@
           <w:numId w:val="1"/>
         </w:numPr>
         <w:rPr>
-          <w:sz w:val="24"/>
-          <w:szCs w:val="24"/>
-        </w:rPr>
-      </w:pPr>
-      <w:r>
-        <w:rPr>
+          <w:strike/>
+          <w:sz w:val="24"/>
+          <w:szCs w:val="24"/>
+        </w:rPr>
+      </w:pPr>
+      <w:proofErr w:type="spellStart"/>
+      <w:r>
+        <w:rPr>
+          <w:strike/>
           <w:sz w:val="24"/>
           <w:szCs w:val="24"/>
         </w:rPr>
         <w:t>AtkSpeed</w:t>
       </w:r>
+      <w:proofErr w:type="spellEnd"/>
     </w:p>
     <w:p>
       <w:pPr>
@@ -549,6 +621,7 @@
           <w:szCs w:val="24"/>
         </w:rPr>
       </w:pPr>
+      <w:bookmarkStart w:id="0" w:name="_GoBack"/>
       <w:r>
         <w:rPr>
           <w:sz w:val="24"/>
@@ -557,33 +630,25 @@
         <w:t>Custom wave sender (DONE)</w:t>
       </w:r>
     </w:p>
-    <w:p>
-      <w:pPr>
-        <w:pStyle w:val="ListParagraph"/>
-        <w:numPr>
-          <w:ilvl w:val="1"/>
-          <w:numId w:val="1"/>
-        </w:numPr>
-        <w:rPr>
-          <w:sz w:val="24"/>
-          <w:szCs w:val="24"/>
-        </w:rPr>
-      </w:pPr>
-      <w:r>
-        <w:rPr>
-          <w:sz w:val="24"/>
-          <w:szCs w:val="24"/>
-        </w:rPr>
-        <w:t>“</w:t>
-      </w:r>
-      <w:bookmarkStart w:id="0" w:name="_GoBack"/>
-      <w:bookmarkEnd w:id="0"/>
-      <w:r>
-        <w:rPr>
-          <w:sz w:val="24"/>
-          <w:szCs w:val="24"/>
-        </w:rPr>
-        <w:t>Can’t Afford This”</w:t>
+    <w:bookmarkEnd w:id="0"/>
+    <w:p>
+      <w:pPr>
+        <w:pStyle w:val="ListParagraph"/>
+        <w:numPr>
+          <w:ilvl w:val="1"/>
+          <w:numId w:val="1"/>
+        </w:numPr>
+        <w:rPr>
+          <w:sz w:val="24"/>
+          <w:szCs w:val="24"/>
+        </w:rPr>
+      </w:pPr>
+      <w:r>
+        <w:rPr>
+          <w:sz w:val="24"/>
+          <w:szCs w:val="24"/>
+        </w:rPr>
+        <w:t>“Can’t Afford This”</w:t>
       </w:r>
     </w:p>
     <w:p>
@@ -959,6 +1024,7 @@
     <w:lsdException w:name="HTML Sample" w:semiHidden="1" w:unhideWhenUsed="1"/>
     <w:lsdException w:name="HTML Typewriter" w:semiHidden="1" w:unhideWhenUsed="1"/>
     <w:lsdException w:name="HTML Variable" w:semiHidden="1" w:unhideWhenUsed="1"/>
+    <w:lsdException w:name="Normal Table" w:semiHidden="1" w:unhideWhenUsed="1"/>
     <w:lsdException w:name="annotation subject" w:semiHidden="1" w:unhideWhenUsed="1"/>
     <w:lsdException w:name="No List" w:semiHidden="1" w:unhideWhenUsed="1"/>
     <w:lsdException w:name="Outline List 1" w:semiHidden="1" w:unhideWhenUsed="1"/>
@@ -1005,8 +1071,10 @@
     <w:lsdException w:name="Table Subtle 2" w:semiHidden="1" w:unhideWhenUsed="1"/>
     <w:lsdException w:name="Table Web 1" w:semiHidden="1" w:unhideWhenUsed="1"/>
     <w:lsdException w:name="Table Web 2" w:semiHidden="1" w:unhideWhenUsed="1"/>
+    <w:lsdException w:name="Table Web 3" w:semiHidden="1" w:unhideWhenUsed="1"/>
     <w:lsdException w:name="Balloon Text" w:semiHidden="1" w:unhideWhenUsed="1"/>
     <w:lsdException w:name="Table Grid" w:uiPriority="39"/>
+    <w:lsdException w:name="Table Theme" w:semiHidden="1" w:unhideWhenUsed="1"/>
     <w:lsdException w:name="Placeholder Text" w:semiHidden="1"/>
     <w:lsdException w:name="No Spacing" w:uiPriority="1" w:qFormat="1"/>
     <w:lsdException w:name="Light Shading" w:uiPriority="60"/>
@@ -1532,4 +1600,16 @@
     </a:ext>
   </a:extLst>
 </a:theme>
+</file>
+
+<file path=customXml/item1.xml><?xml version="1.0" encoding="utf-8"?>
+<b:Sources xmlns:b="http://schemas.openxmlformats.org/officeDocument/2006/bibliography" xmlns="http://schemas.openxmlformats.org/officeDocument/2006/bibliography" SelectedStyle="\APASixthEditionOfficeOnline.xsl" StyleName="APA" Version="6"/>
+</file>
+
+<file path=customXml/itemProps1.xml><?xml version="1.0" encoding="utf-8"?>
+<ds:datastoreItem xmlns:ds="http://schemas.openxmlformats.org/officeDocument/2006/customXml" ds:itemID="{3CECBEF3-BD44-4168-92E7-070F55216BCB}">
+  <ds:schemaRefs>
+    <ds:schemaRef ds:uri="http://schemas.openxmlformats.org/officeDocument/2006/bibliography"/>
+  </ds:schemaRefs>
+</ds:datastoreItem>
 </file>
--- a/Development Path.docx
+++ b/Development Path.docx
@@ -379,14 +379,23 @@
       <w:proofErr w:type="gramStart"/>
       <w:r>
         <w:rPr>
-          <w:sz w:val="24"/>
-          <w:szCs w:val="24"/>
-        </w:rPr>
-        <w:t>Stun?,</w:t>
+          <w:strike/>
+          <w:sz w:val="24"/>
+          <w:szCs w:val="24"/>
+        </w:rPr>
+        <w:t>Stun?</w:t>
+      </w:r>
+      <w:r>
+        <w:rPr>
+          <w:sz w:val="24"/>
+          <w:szCs w:val="24"/>
+        </w:rPr>
+        <w:t>,</w:t>
       </w:r>
       <w:proofErr w:type="gramEnd"/>
       <w:r>
         <w:rPr>
+          <w:strike/>
           <w:sz w:val="24"/>
           <w:szCs w:val="24"/>
         </w:rPr>
@@ -395,6 +404,7 @@
       <w:proofErr w:type="spellStart"/>
       <w:r>
         <w:rPr>
+          <w:strike/>
           <w:sz w:val="24"/>
           <w:szCs w:val="24"/>
         </w:rPr>
@@ -406,8 +416,33 @@
           <w:sz w:val="24"/>
           <w:szCs w:val="24"/>
         </w:rPr>
-        <w:t>, Increased DMG %, Increased spell effect %</w:t>
-      </w:r>
+        <w:t xml:space="preserve">, </w:t>
+      </w:r>
+      <w:r>
+        <w:rPr>
+          <w:strike/>
+          <w:sz w:val="24"/>
+          <w:szCs w:val="24"/>
+        </w:rPr>
+        <w:t>Increased DMG %,</w:t>
+      </w:r>
+      <w:r>
+        <w:rPr>
+          <w:sz w:val="24"/>
+          <w:szCs w:val="24"/>
+        </w:rPr>
+        <w:t xml:space="preserve"> </w:t>
+      </w:r>
+      <w:bookmarkStart w:id="0" w:name="_GoBack"/>
+      <w:r>
+        <w:rPr>
+          <w:strike/>
+          <w:sz w:val="24"/>
+          <w:szCs w:val="24"/>
+        </w:rPr>
+        <w:t>Increased spell effect %</w:t>
+      </w:r>
+      <w:bookmarkEnd w:id="0"/>
       <w:r>
         <w:rPr>
           <w:sz w:val="24"/>
@@ -621,7 +656,6 @@
           <w:szCs w:val="24"/>
         </w:rPr>
       </w:pPr>
-      <w:bookmarkStart w:id="0" w:name="_GoBack"/>
       <w:r>
         <w:rPr>
           <w:sz w:val="24"/>
@@ -630,7 +664,6 @@
         <w:t>Custom wave sender (DONE)</w:t>
       </w:r>
     </w:p>
-    <w:bookmarkEnd w:id="0"/>
     <w:p>
       <w:pPr>
         <w:pStyle w:val="ListParagraph"/>
@@ -1607,7 +1640,7 @@
 </file>
 
 <file path=customXml/itemProps1.xml><?xml version="1.0" encoding="utf-8"?>
-<ds:datastoreItem xmlns:ds="http://schemas.openxmlformats.org/officeDocument/2006/customXml" ds:itemID="{3CECBEF3-BD44-4168-92E7-070F55216BCB}">
+<ds:datastoreItem xmlns:ds="http://schemas.openxmlformats.org/officeDocument/2006/customXml" ds:itemID="{A77790C7-79AC-497E-9FE8-258D93D2D166}">
   <ds:schemaRefs>
     <ds:schemaRef ds:uri="http://schemas.openxmlformats.org/officeDocument/2006/bibliography"/>
   </ds:schemaRefs>

--- a/Development Path.docx
+++ b/Development Path.docx
@@ -209,6 +209,48 @@
           <w:sz w:val="24"/>
           <w:szCs w:val="24"/>
         </w:rPr>
+        <w:t>Tower Upgrades</w:t>
+      </w:r>
+      <w:bookmarkStart w:id="0" w:name="_GoBack"/>
+      <w:bookmarkEnd w:id="0"/>
+    </w:p>
+    <w:p>
+      <w:pPr>
+        <w:pStyle w:val="ListParagraph"/>
+        <w:numPr>
+          <w:ilvl w:val="1"/>
+          <w:numId w:val="1"/>
+        </w:numPr>
+        <w:rPr>
+          <w:sz w:val="24"/>
+          <w:szCs w:val="24"/>
+        </w:rPr>
+      </w:pPr>
+      <w:r>
+        <w:rPr>
+          <w:sz w:val="24"/>
+          <w:szCs w:val="24"/>
+        </w:rPr>
+        <w:t>Bronze, silver, gold borders.</w:t>
+      </w:r>
+    </w:p>
+    <w:p>
+      <w:pPr>
+        <w:pStyle w:val="ListParagraph"/>
+        <w:numPr>
+          <w:ilvl w:val="0"/>
+          <w:numId w:val="1"/>
+        </w:numPr>
+        <w:rPr>
+          <w:sz w:val="24"/>
+          <w:szCs w:val="24"/>
+        </w:rPr>
+      </w:pPr>
+      <w:r>
+        <w:rPr>
+          <w:sz w:val="24"/>
+          <w:szCs w:val="24"/>
+        </w:rPr>
         <w:t>Balance enemies &amp; towers</w:t>
       </w:r>
     </w:p>
@@ -433,7 +475,6 @@
         </w:rPr>
         <w:t xml:space="preserve"> </w:t>
       </w:r>
-      <w:bookmarkStart w:id="0" w:name="_GoBack"/>
       <w:r>
         <w:rPr>
           <w:strike/>
@@ -442,7 +483,6 @@
         </w:rPr>
         <w:t>Increased spell effect %</w:t>
       </w:r>
-      <w:bookmarkEnd w:id="0"/>
       <w:r>
         <w:rPr>
           <w:sz w:val="24"/>
@@ -625,12 +665,14 @@
           <w:numId w:val="1"/>
         </w:numPr>
         <w:rPr>
-          <w:sz w:val="24"/>
-          <w:szCs w:val="24"/>
-        </w:rPr>
-      </w:pPr>
-      <w:r>
-        <w:rPr>
+          <w:strike/>
+          <w:sz w:val="24"/>
+          <w:szCs w:val="24"/>
+        </w:rPr>
+      </w:pPr>
+      <w:r>
+        <w:rPr>
+          <w:strike/>
           <w:sz w:val="24"/>
           <w:szCs w:val="24"/>
         </w:rPr>
@@ -638,6 +680,7 @@
       </w:r>
       <w:r>
         <w:rPr>
+          <w:strike/>
           <w:sz w:val="24"/>
           <w:szCs w:val="24"/>
         </w:rPr>
@@ -652,12 +695,14 @@
           <w:numId w:val="1"/>
         </w:numPr>
         <w:rPr>
-          <w:sz w:val="24"/>
-          <w:szCs w:val="24"/>
-        </w:rPr>
-      </w:pPr>
-      <w:r>
-        <w:rPr>
+          <w:strike/>
+          <w:sz w:val="24"/>
+          <w:szCs w:val="24"/>
+        </w:rPr>
+      </w:pPr>
+      <w:r>
+        <w:rPr>
+          <w:strike/>
           <w:sz w:val="24"/>
           <w:szCs w:val="24"/>
         </w:rPr>
@@ -672,12 +717,14 @@
           <w:numId w:val="1"/>
         </w:numPr>
         <w:rPr>
-          <w:sz w:val="24"/>
-          <w:szCs w:val="24"/>
-        </w:rPr>
-      </w:pPr>
-      <w:r>
-        <w:rPr>
+          <w:strike/>
+          <w:sz w:val="24"/>
+          <w:szCs w:val="24"/>
+        </w:rPr>
+      </w:pPr>
+      <w:r>
+        <w:rPr>
+          <w:strike/>
           <w:sz w:val="24"/>
           <w:szCs w:val="24"/>
         </w:rPr>
@@ -688,6 +735,26 @@
       <w:pPr>
         <w:pStyle w:val="ListParagraph"/>
         <w:numPr>
+          <w:ilvl w:val="1"/>
+          <w:numId w:val="1"/>
+        </w:numPr>
+        <w:rPr>
+          <w:sz w:val="24"/>
+          <w:szCs w:val="24"/>
+        </w:rPr>
+      </w:pPr>
+      <w:r>
+        <w:rPr>
+          <w:sz w:val="24"/>
+          <w:szCs w:val="24"/>
+        </w:rPr>
+        <w:t>Tutorial</w:t>
+      </w:r>
+    </w:p>
+    <w:p>
+      <w:pPr>
+        <w:pStyle w:val="ListParagraph"/>
+        <w:numPr>
           <w:ilvl w:val="0"/>
           <w:numId w:val="1"/>
         </w:numPr>
@@ -781,6 +848,7 @@
           <w:sz w:val="24"/>
           <w:szCs w:val="24"/>
         </w:rPr>
+        <w:lastRenderedPageBreak/>
         <w:t>Music</w:t>
       </w:r>
     </w:p>
@@ -1640,7 +1708,7 @@
 </file>
 
 <file path=customXml/itemProps1.xml><?xml version="1.0" encoding="utf-8"?>
-<ds:datastoreItem xmlns:ds="http://schemas.openxmlformats.org/officeDocument/2006/customXml" ds:itemID="{A77790C7-79AC-497E-9FE8-258D93D2D166}">
+<ds:datastoreItem xmlns:ds="http://schemas.openxmlformats.org/officeDocument/2006/customXml" ds:itemID="{25F6BCF6-E28B-4823-8CA9-8D790B61B4C9}">
   <ds:schemaRefs>
     <ds:schemaRef ds:uri="http://schemas.openxmlformats.org/officeDocument/2006/bibliography"/>
   </ds:schemaRefs>

--- a/Development Path.docx
+++ b/Development Path.docx
@@ -120,12 +120,16 @@
           <w:numId w:val="1"/>
         </w:numPr>
         <w:rPr>
-          <w:sz w:val="24"/>
-          <w:szCs w:val="24"/>
-        </w:rPr>
-      </w:pPr>
-      <w:r>
-        <w:rPr>
+          <w:b/>
+          <w:bCs/>
+          <w:sz w:val="24"/>
+          <w:szCs w:val="24"/>
+        </w:rPr>
+      </w:pPr>
+      <w:r>
+        <w:rPr>
+          <w:b/>
+          <w:bCs/>
           <w:sz w:val="24"/>
           <w:szCs w:val="24"/>
         </w:rPr>
@@ -140,12 +144,16 @@
           <w:numId w:val="1"/>
         </w:numPr>
         <w:rPr>
+          <w:b/>
+          <w:bCs/>
           <w:sz w:val="28"/>
           <w:szCs w:val="24"/>
         </w:rPr>
       </w:pPr>
       <w:r>
         <w:rPr>
+          <w:b/>
+          <w:bCs/>
           <w:sz w:val="28"/>
           <w:szCs w:val="24"/>
         </w:rPr>
@@ -160,12 +168,16 @@
           <w:numId w:val="1"/>
         </w:numPr>
         <w:rPr>
-          <w:sz w:val="24"/>
-          <w:szCs w:val="24"/>
-        </w:rPr>
-      </w:pPr>
-      <w:r>
-        <w:rPr>
+          <w:b/>
+          <w:bCs/>
+          <w:sz w:val="24"/>
+          <w:szCs w:val="24"/>
+        </w:rPr>
+      </w:pPr>
+      <w:r>
+        <w:rPr>
+          <w:b/>
+          <w:bCs/>
           <w:sz w:val="24"/>
           <w:szCs w:val="24"/>
         </w:rPr>
@@ -180,12 +192,16 @@
           <w:numId w:val="1"/>
         </w:numPr>
         <w:rPr>
-          <w:sz w:val="24"/>
-          <w:szCs w:val="24"/>
-        </w:rPr>
-      </w:pPr>
-      <w:r>
-        <w:rPr>
+          <w:b/>
+          <w:bCs/>
+          <w:sz w:val="24"/>
+          <w:szCs w:val="24"/>
+        </w:rPr>
+      </w:pPr>
+      <w:r>
+        <w:rPr>
+          <w:b/>
+          <w:bCs/>
           <w:sz w:val="24"/>
           <w:szCs w:val="24"/>
         </w:rPr>
@@ -200,16 +216,117 @@
           <w:numId w:val="1"/>
         </w:numPr>
         <w:rPr>
-          <w:sz w:val="24"/>
-          <w:szCs w:val="24"/>
-        </w:rPr>
-      </w:pPr>
-      <w:r>
-        <w:rPr>
-          <w:sz w:val="24"/>
-          <w:szCs w:val="24"/>
-        </w:rPr>
-        <w:t>Tower Upgrades</w:t>
+          <w:strike/>
+          <w:sz w:val="24"/>
+          <w:szCs w:val="24"/>
+        </w:rPr>
+      </w:pPr>
+      <w:r>
+        <w:rPr>
+          <w:strike/>
+          <w:sz w:val="24"/>
+          <w:szCs w:val="24"/>
+        </w:rPr>
+        <w:t>Damage/Armor types</w:t>
+      </w:r>
+    </w:p>
+    <w:p>
+      <w:pPr>
+        <w:pStyle w:val="ListParagraph"/>
+        <w:numPr>
+          <w:ilvl w:val="1"/>
+          <w:numId w:val="1"/>
+        </w:numPr>
+        <w:rPr>
+          <w:strike/>
+          <w:sz w:val="24"/>
+          <w:szCs w:val="24"/>
+        </w:rPr>
+      </w:pPr>
+      <w:r>
+        <w:rPr>
+          <w:sz w:val="24"/>
+          <w:szCs w:val="24"/>
+        </w:rPr>
+        <w:t xml:space="preserve">Elemental, </w:t>
+      </w:r>
+      <w:proofErr w:type="spellStart"/>
+      <w:r>
+        <w:rPr>
+          <w:strike/>
+          <w:sz w:val="24"/>
+          <w:szCs w:val="24"/>
+        </w:rPr>
+        <w:t>phys</w:t>
+      </w:r>
+      <w:proofErr w:type="spellEnd"/>
+    </w:p>
+    <w:p>
+      <w:pPr>
+        <w:pStyle w:val="ListParagraph"/>
+        <w:numPr>
+          <w:ilvl w:val="0"/>
+          <w:numId w:val="1"/>
+        </w:numPr>
+        <w:rPr>
+          <w:b/>
+          <w:bCs/>
+          <w:sz w:val="24"/>
+          <w:szCs w:val="24"/>
+        </w:rPr>
+      </w:pPr>
+      <w:r>
+        <w:rPr>
+          <w:b/>
+          <w:bCs/>
+          <w:sz w:val="24"/>
+          <w:szCs w:val="24"/>
+        </w:rPr>
+        <w:t>New enemies</w:t>
+      </w:r>
+    </w:p>
+    <w:p>
+      <w:pPr>
+        <w:pStyle w:val="ListParagraph"/>
+        <w:numPr>
+          <w:ilvl w:val="1"/>
+          <w:numId w:val="1"/>
+        </w:numPr>
+        <w:rPr>
+          <w:b/>
+          <w:bCs/>
+          <w:sz w:val="24"/>
+          <w:szCs w:val="24"/>
+        </w:rPr>
+      </w:pPr>
+      <w:r>
+        <w:rPr>
+          <w:b/>
+          <w:bCs/>
+          <w:sz w:val="24"/>
+          <w:szCs w:val="24"/>
+        </w:rPr>
+        <w:t xml:space="preserve">Air, invincible, reduced </w:t>
+      </w:r>
+      <w:proofErr w:type="spellStart"/>
+      <w:r>
+        <w:rPr>
+          <w:b/>
+          <w:bCs/>
+          <w:sz w:val="24"/>
+          <w:szCs w:val="24"/>
+        </w:rPr>
+        <w:t>ele</w:t>
+      </w:r>
+      <w:proofErr w:type="spellEnd"/>
+      <w:r>
+        <w:rPr>
+          <w:b/>
+          <w:bCs/>
+          <w:sz w:val="24"/>
+          <w:szCs w:val="24"/>
+        </w:rPr>
+        <w:t xml:space="preserve"> dmg</w:t>
       </w:r>
       <w:bookmarkStart w:id="0" w:name="_GoBack"/>
       <w:bookmarkEnd w:id="0"/>
@@ -218,26 +335,6 @@
       <w:pPr>
         <w:pStyle w:val="ListParagraph"/>
         <w:numPr>
-          <w:ilvl w:val="1"/>
-          <w:numId w:val="1"/>
-        </w:numPr>
-        <w:rPr>
-          <w:sz w:val="24"/>
-          <w:szCs w:val="24"/>
-        </w:rPr>
-      </w:pPr>
-      <w:r>
-        <w:rPr>
-          <w:sz w:val="24"/>
-          <w:szCs w:val="24"/>
-        </w:rPr>
-        <w:t>Bronze, silver, gold borders.</w:t>
-      </w:r>
-    </w:p>
-    <w:p>
-      <w:pPr>
-        <w:pStyle w:val="ListParagraph"/>
-        <w:numPr>
           <w:ilvl w:val="0"/>
           <w:numId w:val="1"/>
         </w:numPr>
@@ -251,35 +348,139 @@
           <w:sz w:val="24"/>
           <w:szCs w:val="24"/>
         </w:rPr>
-        <w:t>Balance enemies &amp; towers</w:t>
-      </w:r>
-    </w:p>
-    <w:p>
-      <w:pPr>
-        <w:pStyle w:val="ListParagraph"/>
-        <w:numPr>
-          <w:ilvl w:val="1"/>
-          <w:numId w:val="1"/>
-        </w:numPr>
-        <w:rPr>
-          <w:sz w:val="24"/>
-          <w:szCs w:val="24"/>
-        </w:rPr>
-      </w:pPr>
-      <w:r>
-        <w:rPr>
-          <w:sz w:val="24"/>
-          <w:szCs w:val="24"/>
-        </w:rPr>
-        <w:t>Create an increasingly difficult challenge based on a slope, balance towers &amp; upgrades around that.</w:t>
-      </w:r>
-      <w:r>
-        <w:rPr>
+        <w:t>More tower effects</w:t>
+      </w:r>
+    </w:p>
+    <w:p>
+      <w:pPr>
+        <w:pStyle w:val="ListParagraph"/>
+        <w:numPr>
+          <w:ilvl w:val="1"/>
+          <w:numId w:val="1"/>
+        </w:numPr>
+        <w:rPr>
+          <w:sz w:val="24"/>
+          <w:szCs w:val="24"/>
+        </w:rPr>
+      </w:pPr>
+      <w:proofErr w:type="gramStart"/>
+      <w:r>
+        <w:rPr>
+          <w:strike/>
+          <w:sz w:val="24"/>
+          <w:szCs w:val="24"/>
+        </w:rPr>
+        <w:t>Stun?</w:t>
+      </w:r>
+      <w:r>
+        <w:rPr>
+          <w:sz w:val="24"/>
+          <w:szCs w:val="24"/>
+        </w:rPr>
+        <w:t>,</w:t>
+      </w:r>
+      <w:proofErr w:type="gramEnd"/>
+      <w:r>
+        <w:rPr>
+          <w:strike/>
           <w:sz w:val="24"/>
           <w:szCs w:val="24"/>
         </w:rPr>
         <w:t xml:space="preserve"> </w:t>
       </w:r>
+      <w:proofErr w:type="spellStart"/>
+      <w:r>
+        <w:rPr>
+          <w:strike/>
+          <w:sz w:val="24"/>
+          <w:szCs w:val="24"/>
+        </w:rPr>
+        <w:t>Crit</w:t>
+      </w:r>
+      <w:proofErr w:type="spellEnd"/>
+      <w:r>
+        <w:rPr>
+          <w:sz w:val="24"/>
+          <w:szCs w:val="24"/>
+        </w:rPr>
+        <w:t xml:space="preserve">, </w:t>
+      </w:r>
+      <w:r>
+        <w:rPr>
+          <w:strike/>
+          <w:sz w:val="24"/>
+          <w:szCs w:val="24"/>
+        </w:rPr>
+        <w:t>Increased DMG %,</w:t>
+      </w:r>
+      <w:r>
+        <w:rPr>
+          <w:sz w:val="24"/>
+          <w:szCs w:val="24"/>
+        </w:rPr>
+        <w:t xml:space="preserve"> </w:t>
+      </w:r>
+      <w:r>
+        <w:rPr>
+          <w:strike/>
+          <w:sz w:val="24"/>
+          <w:szCs w:val="24"/>
+        </w:rPr>
+        <w:t>Increased spell effect %</w:t>
+      </w:r>
+      <w:r>
+        <w:rPr>
+          <w:sz w:val="24"/>
+          <w:szCs w:val="24"/>
+        </w:rPr>
+        <w:t>,% of Max HP</w:t>
+      </w:r>
+    </w:p>
+    <w:p>
+      <w:pPr>
+        <w:pStyle w:val="ListParagraph"/>
+        <w:numPr>
+          <w:ilvl w:val="1"/>
+          <w:numId w:val="1"/>
+        </w:numPr>
+        <w:rPr>
+          <w:strike/>
+          <w:sz w:val="24"/>
+          <w:szCs w:val="24"/>
+        </w:rPr>
+      </w:pPr>
+      <w:r>
+        <w:rPr>
+          <w:strike/>
+          <w:sz w:val="24"/>
+          <w:szCs w:val="24"/>
+        </w:rPr>
+        <w:t>Buffs</w:t>
+      </w:r>
+    </w:p>
+    <w:p>
+      <w:pPr>
+        <w:pStyle w:val="ListParagraph"/>
+        <w:numPr>
+          <w:ilvl w:val="2"/>
+          <w:numId w:val="1"/>
+        </w:numPr>
+        <w:rPr>
+          <w:strike/>
+          <w:sz w:val="24"/>
+          <w:szCs w:val="24"/>
+        </w:rPr>
+      </w:pPr>
+      <w:proofErr w:type="spellStart"/>
+      <w:r>
+        <w:rPr>
+          <w:strike/>
+          <w:sz w:val="24"/>
+          <w:szCs w:val="24"/>
+        </w:rPr>
+        <w:t>AtkSpeed</w:t>
+      </w:r>
+      <w:proofErr w:type="spellEnd"/>
     </w:p>
     <w:p>
       <w:pPr>
@@ -298,37 +499,88 @@
           <w:sz w:val="24"/>
           <w:szCs w:val="24"/>
         </w:rPr>
-        <w:t>Damage/Armor types</w:t>
-      </w:r>
-    </w:p>
-    <w:p>
-      <w:pPr>
-        <w:pStyle w:val="ListParagraph"/>
-        <w:numPr>
-          <w:ilvl w:val="1"/>
-          <w:numId w:val="1"/>
-        </w:numPr>
-        <w:rPr>
-          <w:sz w:val="24"/>
-          <w:szCs w:val="24"/>
-        </w:rPr>
-      </w:pPr>
-      <w:r>
-        <w:rPr>
-          <w:sz w:val="24"/>
-          <w:szCs w:val="24"/>
-        </w:rPr>
-        <w:t xml:space="preserve">Elemental, </w:t>
-      </w:r>
-      <w:proofErr w:type="spellStart"/>
-      <w:r>
-        <w:rPr>
-          <w:sz w:val="24"/>
-          <w:szCs w:val="24"/>
-        </w:rPr>
-        <w:t>phys</w:t>
-      </w:r>
-      <w:proofErr w:type="spellEnd"/>
+        <w:t>Sound</w:t>
+      </w:r>
+    </w:p>
+    <w:p>
+      <w:pPr>
+        <w:pStyle w:val="ListParagraph"/>
+        <w:numPr>
+          <w:ilvl w:val="1"/>
+          <w:numId w:val="1"/>
+        </w:numPr>
+        <w:rPr>
+          <w:sz w:val="24"/>
+          <w:szCs w:val="24"/>
+        </w:rPr>
+      </w:pPr>
+      <w:r>
+        <w:rPr>
+          <w:sz w:val="24"/>
+          <w:szCs w:val="24"/>
+        </w:rPr>
+        <w:t>Towers</w:t>
+      </w:r>
+    </w:p>
+    <w:p>
+      <w:pPr>
+        <w:pStyle w:val="ListParagraph"/>
+        <w:numPr>
+          <w:ilvl w:val="1"/>
+          <w:numId w:val="1"/>
+        </w:numPr>
+        <w:rPr>
+          <w:sz w:val="24"/>
+          <w:szCs w:val="24"/>
+        </w:rPr>
+      </w:pPr>
+      <w:r>
+        <w:rPr>
+          <w:sz w:val="24"/>
+          <w:szCs w:val="24"/>
+        </w:rPr>
+        <w:t>Clicks</w:t>
+      </w:r>
+    </w:p>
+    <w:p>
+      <w:pPr>
+        <w:pStyle w:val="ListParagraph"/>
+        <w:numPr>
+          <w:ilvl w:val="1"/>
+          <w:numId w:val="1"/>
+        </w:numPr>
+        <w:rPr>
+          <w:sz w:val="24"/>
+          <w:szCs w:val="24"/>
+        </w:rPr>
+      </w:pPr>
+      <w:r>
+        <w:rPr>
+          <w:sz w:val="24"/>
+          <w:szCs w:val="24"/>
+        </w:rPr>
+        <w:t>Creeps Walking</w:t>
+      </w:r>
+    </w:p>
+    <w:p>
+      <w:pPr>
+        <w:pStyle w:val="ListParagraph"/>
+        <w:numPr>
+          <w:ilvl w:val="1"/>
+          <w:numId w:val="1"/>
+        </w:numPr>
+        <w:rPr>
+          <w:sz w:val="24"/>
+          <w:szCs w:val="24"/>
+        </w:rPr>
+      </w:pPr>
+      <w:r>
+        <w:rPr>
+          <w:sz w:val="24"/>
+          <w:szCs w:val="24"/>
+        </w:rPr>
+        <w:t>Music</w:t>
+      </w:r>
     </w:p>
     <w:p>
       <w:pPr>
@@ -347,43 +599,121 @@
           <w:sz w:val="24"/>
           <w:szCs w:val="24"/>
         </w:rPr>
-        <w:t>New enemies</w:t>
-      </w:r>
-    </w:p>
-    <w:p>
-      <w:pPr>
-        <w:pStyle w:val="ListParagraph"/>
-        <w:numPr>
-          <w:ilvl w:val="1"/>
-          <w:numId w:val="1"/>
-        </w:numPr>
-        <w:rPr>
-          <w:sz w:val="24"/>
-          <w:szCs w:val="24"/>
-        </w:rPr>
-      </w:pPr>
-      <w:r>
-        <w:rPr>
-          <w:sz w:val="24"/>
-          <w:szCs w:val="24"/>
-        </w:rPr>
-        <w:t xml:space="preserve">Air, invincible, reduced </w:t>
-      </w:r>
-      <w:proofErr w:type="spellStart"/>
-      <w:r>
-        <w:rPr>
-          <w:sz w:val="24"/>
-          <w:szCs w:val="24"/>
-        </w:rPr>
-        <w:t>ele</w:t>
-      </w:r>
-      <w:proofErr w:type="spellEnd"/>
-      <w:r>
-        <w:rPr>
-          <w:sz w:val="24"/>
-          <w:szCs w:val="24"/>
-        </w:rPr>
-        <w:t xml:space="preserve"> dmg</w:t>
+        <w:t>UI Improvements</w:t>
+      </w:r>
+    </w:p>
+    <w:p>
+      <w:pPr>
+        <w:pStyle w:val="ListParagraph"/>
+        <w:numPr>
+          <w:ilvl w:val="1"/>
+          <w:numId w:val="1"/>
+        </w:numPr>
+        <w:rPr>
+          <w:strike/>
+          <w:sz w:val="24"/>
+          <w:szCs w:val="24"/>
+        </w:rPr>
+      </w:pPr>
+      <w:r>
+        <w:rPr>
+          <w:strike/>
+          <w:sz w:val="24"/>
+          <w:szCs w:val="24"/>
+        </w:rPr>
+        <w:t>Useful tips pop-up</w:t>
+      </w:r>
+      <w:r>
+        <w:rPr>
+          <w:strike/>
+          <w:sz w:val="24"/>
+          <w:szCs w:val="24"/>
+        </w:rPr>
+        <w:t xml:space="preserve"> (DONE)</w:t>
+      </w:r>
+    </w:p>
+    <w:p>
+      <w:pPr>
+        <w:pStyle w:val="ListParagraph"/>
+        <w:numPr>
+          <w:ilvl w:val="1"/>
+          <w:numId w:val="1"/>
+        </w:numPr>
+        <w:rPr>
+          <w:strike/>
+          <w:sz w:val="24"/>
+          <w:szCs w:val="24"/>
+        </w:rPr>
+      </w:pPr>
+      <w:r>
+        <w:rPr>
+          <w:strike/>
+          <w:sz w:val="24"/>
+          <w:szCs w:val="24"/>
+        </w:rPr>
+        <w:t>Custom wave sender (DONE)</w:t>
+      </w:r>
+    </w:p>
+    <w:p>
+      <w:pPr>
+        <w:pStyle w:val="ListParagraph"/>
+        <w:numPr>
+          <w:ilvl w:val="1"/>
+          <w:numId w:val="1"/>
+        </w:numPr>
+        <w:rPr>
+          <w:strike/>
+          <w:sz w:val="24"/>
+          <w:szCs w:val="24"/>
+        </w:rPr>
+      </w:pPr>
+      <w:r>
+        <w:rPr>
+          <w:strike/>
+          <w:sz w:val="24"/>
+          <w:szCs w:val="24"/>
+        </w:rPr>
+        <w:t>“Can’t Afford This”</w:t>
+      </w:r>
+    </w:p>
+    <w:p>
+      <w:pPr>
+        <w:pStyle w:val="ListParagraph"/>
+        <w:numPr>
+          <w:ilvl w:val="1"/>
+          <w:numId w:val="1"/>
+        </w:numPr>
+        <w:rPr>
+          <w:sz w:val="24"/>
+          <w:szCs w:val="24"/>
+        </w:rPr>
+      </w:pPr>
+      <w:r>
+        <w:rPr>
+          <w:sz w:val="24"/>
+          <w:szCs w:val="24"/>
+        </w:rPr>
+        <w:t>Tutorial</w:t>
+      </w:r>
+    </w:p>
+    <w:p>
+      <w:pPr>
+        <w:pStyle w:val="ListParagraph"/>
+        <w:numPr>
+          <w:ilvl w:val="1"/>
+          <w:numId w:val="1"/>
+        </w:numPr>
+        <w:rPr>
+          <w:sz w:val="24"/>
+          <w:szCs w:val="24"/>
+        </w:rPr>
+      </w:pPr>
+      <w:r>
+        <w:rPr>
+          <w:sz w:val="24"/>
+          <w:szCs w:val="24"/>
+        </w:rPr>
+        <w:t>Win Screen</w:t>
       </w:r>
     </w:p>
     <w:p>
@@ -403,114 +733,73 @@
           <w:sz w:val="24"/>
           <w:szCs w:val="24"/>
         </w:rPr>
-        <w:t>More tower effects</w:t>
-      </w:r>
-    </w:p>
-    <w:p>
-      <w:pPr>
-        <w:pStyle w:val="ListParagraph"/>
-        <w:numPr>
-          <w:ilvl w:val="1"/>
-          <w:numId w:val="1"/>
-        </w:numPr>
-        <w:rPr>
-          <w:sz w:val="24"/>
-          <w:szCs w:val="24"/>
-        </w:rPr>
-      </w:pPr>
-      <w:proofErr w:type="gramStart"/>
-      <w:r>
-        <w:rPr>
-          <w:strike/>
-          <w:sz w:val="24"/>
-          <w:szCs w:val="24"/>
-        </w:rPr>
-        <w:t>Stun?</w:t>
-      </w:r>
-      <w:r>
-        <w:rPr>
-          <w:sz w:val="24"/>
-          <w:szCs w:val="24"/>
-        </w:rPr>
-        <w:t>,</w:t>
-      </w:r>
-      <w:proofErr w:type="gramEnd"/>
-      <w:r>
-        <w:rPr>
-          <w:strike/>
-          <w:sz w:val="24"/>
-          <w:szCs w:val="24"/>
-        </w:rPr>
-        <w:t xml:space="preserve"> </w:t>
-      </w:r>
-      <w:proofErr w:type="spellStart"/>
-      <w:r>
-        <w:rPr>
-          <w:strike/>
-          <w:sz w:val="24"/>
-          <w:szCs w:val="24"/>
-        </w:rPr>
-        <w:t>Crit</w:t>
-      </w:r>
-      <w:proofErr w:type="spellEnd"/>
-      <w:r>
-        <w:rPr>
-          <w:sz w:val="24"/>
-          <w:szCs w:val="24"/>
-        </w:rPr>
-        <w:t xml:space="preserve">, </w:t>
-      </w:r>
-      <w:r>
-        <w:rPr>
-          <w:strike/>
-          <w:sz w:val="24"/>
-          <w:szCs w:val="24"/>
-        </w:rPr>
-        <w:t>Increased DMG %,</w:t>
-      </w:r>
-      <w:r>
-        <w:rPr>
-          <w:sz w:val="24"/>
-          <w:szCs w:val="24"/>
-        </w:rPr>
-        <w:t xml:space="preserve"> </w:t>
-      </w:r>
-      <w:r>
-        <w:rPr>
-          <w:strike/>
-          <w:sz w:val="24"/>
-          <w:szCs w:val="24"/>
-        </w:rPr>
-        <w:t>Increased spell effect %</w:t>
-      </w:r>
-      <w:r>
-        <w:rPr>
-          <w:sz w:val="24"/>
-          <w:szCs w:val="24"/>
-        </w:rPr>
-        <w:t>,% of Max HP</w:t>
-      </w:r>
-    </w:p>
-    <w:p>
-      <w:pPr>
-        <w:pStyle w:val="ListParagraph"/>
-        <w:numPr>
-          <w:ilvl w:val="1"/>
-          <w:numId w:val="1"/>
-        </w:numPr>
-        <w:rPr>
-          <w:strike/>
-          <w:sz w:val="24"/>
-          <w:szCs w:val="24"/>
-        </w:rPr>
-      </w:pPr>
-      <w:r>
-        <w:rPr>
-          <w:strike/>
-          <w:sz w:val="24"/>
-          <w:szCs w:val="24"/>
-        </w:rPr>
-        <w:t>Buffs</w:t>
+        <w:t>Options</w:t>
+      </w:r>
+    </w:p>
+    <w:p>
+      <w:pPr>
+        <w:pStyle w:val="ListParagraph"/>
+        <w:numPr>
+          <w:ilvl w:val="1"/>
+          <w:numId w:val="1"/>
+        </w:numPr>
+        <w:rPr>
+          <w:strike/>
+          <w:sz w:val="24"/>
+          <w:szCs w:val="24"/>
+        </w:rPr>
+      </w:pPr>
+      <w:r>
+        <w:rPr>
+          <w:strike/>
+          <w:sz w:val="24"/>
+          <w:szCs w:val="24"/>
+        </w:rPr>
+        <w:t>Restart</w:t>
+      </w:r>
+    </w:p>
+    <w:p>
+      <w:pPr>
+        <w:pStyle w:val="ListParagraph"/>
+        <w:numPr>
+          <w:ilvl w:val="1"/>
+          <w:numId w:val="1"/>
+        </w:numPr>
+        <w:rPr>
+          <w:strike/>
+          <w:sz w:val="24"/>
+          <w:szCs w:val="24"/>
+        </w:rPr>
+      </w:pPr>
+      <w:r>
+        <w:rPr>
+          <w:strike/>
+          <w:sz w:val="24"/>
+          <w:szCs w:val="24"/>
+        </w:rPr>
+        <w:t>Main-Menu</w:t>
+      </w:r>
+    </w:p>
+    <w:p>
+      <w:pPr>
+        <w:pStyle w:val="ListParagraph"/>
+        <w:numPr>
+          <w:ilvl w:val="1"/>
+          <w:numId w:val="1"/>
+        </w:numPr>
+        <w:rPr>
+          <w:strike/>
+          <w:sz w:val="24"/>
+          <w:szCs w:val="24"/>
+        </w:rPr>
+      </w:pPr>
+      <w:r>
+        <w:rPr>
+          <w:strike/>
+          <w:sz w:val="24"/>
+          <w:szCs w:val="24"/>
+        </w:rPr>
+        <w:t>Sound Options</w:t>
       </w:r>
     </w:p>
     <w:p>
@@ -526,111 +815,9 @@
           <w:szCs w:val="24"/>
         </w:rPr>
       </w:pPr>
-      <w:proofErr w:type="spellStart"/>
-      <w:r>
-        <w:rPr>
-          <w:strike/>
-          <w:sz w:val="24"/>
-          <w:szCs w:val="24"/>
-        </w:rPr>
-        <w:t>AtkSpeed</w:t>
-      </w:r>
-      <w:proofErr w:type="spellEnd"/>
-    </w:p>
-    <w:p>
-      <w:pPr>
-        <w:pStyle w:val="ListParagraph"/>
-        <w:numPr>
-          <w:ilvl w:val="0"/>
-          <w:numId w:val="1"/>
-        </w:numPr>
-        <w:rPr>
-          <w:sz w:val="24"/>
-          <w:szCs w:val="24"/>
-        </w:rPr>
-      </w:pPr>
-      <w:r>
-        <w:rPr>
-          <w:sz w:val="24"/>
-          <w:szCs w:val="24"/>
-        </w:rPr>
-        <w:t>Sound</w:t>
-      </w:r>
-    </w:p>
-    <w:p>
-      <w:pPr>
-        <w:pStyle w:val="ListParagraph"/>
-        <w:numPr>
-          <w:ilvl w:val="1"/>
-          <w:numId w:val="1"/>
-        </w:numPr>
-        <w:rPr>
-          <w:sz w:val="24"/>
-          <w:szCs w:val="24"/>
-        </w:rPr>
-      </w:pPr>
-      <w:r>
-        <w:rPr>
-          <w:sz w:val="24"/>
-          <w:szCs w:val="24"/>
-        </w:rPr>
-        <w:t>Towers</w:t>
-      </w:r>
-    </w:p>
-    <w:p>
-      <w:pPr>
-        <w:pStyle w:val="ListParagraph"/>
-        <w:numPr>
-          <w:ilvl w:val="1"/>
-          <w:numId w:val="1"/>
-        </w:numPr>
-        <w:rPr>
-          <w:sz w:val="24"/>
-          <w:szCs w:val="24"/>
-        </w:rPr>
-      </w:pPr>
-      <w:r>
-        <w:rPr>
-          <w:sz w:val="24"/>
-          <w:szCs w:val="24"/>
-        </w:rPr>
-        <w:t>Clicks</w:t>
-      </w:r>
-    </w:p>
-    <w:p>
-      <w:pPr>
-        <w:pStyle w:val="ListParagraph"/>
-        <w:numPr>
-          <w:ilvl w:val="1"/>
-          <w:numId w:val="1"/>
-        </w:numPr>
-        <w:rPr>
-          <w:sz w:val="24"/>
-          <w:szCs w:val="24"/>
-        </w:rPr>
-      </w:pPr>
-      <w:r>
-        <w:rPr>
-          <w:sz w:val="24"/>
-          <w:szCs w:val="24"/>
-        </w:rPr>
-        <w:t>Creeps Walking</w:t>
-      </w:r>
-    </w:p>
-    <w:p>
-      <w:pPr>
-        <w:pStyle w:val="ListParagraph"/>
-        <w:numPr>
-          <w:ilvl w:val="1"/>
-          <w:numId w:val="1"/>
-        </w:numPr>
-        <w:rPr>
-          <w:sz w:val="24"/>
-          <w:szCs w:val="24"/>
-        </w:rPr>
-      </w:pPr>
-      <w:r>
-        <w:rPr>
+      <w:r>
+        <w:rPr>
+          <w:strike/>
           <w:sz w:val="24"/>
           <w:szCs w:val="24"/>
         </w:rPr>
@@ -641,236 +828,34 @@
       <w:pPr>
         <w:pStyle w:val="ListParagraph"/>
         <w:numPr>
-          <w:ilvl w:val="0"/>
-          <w:numId w:val="1"/>
-        </w:numPr>
-        <w:rPr>
-          <w:sz w:val="24"/>
-          <w:szCs w:val="24"/>
-        </w:rPr>
-      </w:pPr>
-      <w:r>
-        <w:rPr>
-          <w:sz w:val="24"/>
-          <w:szCs w:val="24"/>
-        </w:rPr>
-        <w:t>UI Improvements</w:t>
-      </w:r>
-    </w:p>
-    <w:p>
-      <w:pPr>
-        <w:pStyle w:val="ListParagraph"/>
-        <w:numPr>
-          <w:ilvl w:val="1"/>
-          <w:numId w:val="1"/>
-        </w:numPr>
-        <w:rPr>
-          <w:strike/>
-          <w:sz w:val="24"/>
-          <w:szCs w:val="24"/>
-        </w:rPr>
-      </w:pPr>
-      <w:r>
-        <w:rPr>
-          <w:strike/>
-          <w:sz w:val="24"/>
-          <w:szCs w:val="24"/>
-        </w:rPr>
-        <w:t>Useful tips pop-up</w:t>
-      </w:r>
-      <w:r>
-        <w:rPr>
-          <w:strike/>
-          <w:sz w:val="24"/>
-          <w:szCs w:val="24"/>
-        </w:rPr>
-        <w:t xml:space="preserve"> (DONE)</w:t>
-      </w:r>
-    </w:p>
-    <w:p>
-      <w:pPr>
-        <w:pStyle w:val="ListParagraph"/>
-        <w:numPr>
-          <w:ilvl w:val="1"/>
-          <w:numId w:val="1"/>
-        </w:numPr>
-        <w:rPr>
-          <w:strike/>
-          <w:sz w:val="24"/>
-          <w:szCs w:val="24"/>
-        </w:rPr>
-      </w:pPr>
-      <w:r>
-        <w:rPr>
-          <w:strike/>
-          <w:sz w:val="24"/>
-          <w:szCs w:val="24"/>
-        </w:rPr>
-        <w:t>Custom wave sender (DONE)</w:t>
-      </w:r>
-    </w:p>
-    <w:p>
-      <w:pPr>
-        <w:pStyle w:val="ListParagraph"/>
-        <w:numPr>
-          <w:ilvl w:val="1"/>
-          <w:numId w:val="1"/>
-        </w:numPr>
-        <w:rPr>
-          <w:strike/>
-          <w:sz w:val="24"/>
-          <w:szCs w:val="24"/>
-        </w:rPr>
-      </w:pPr>
-      <w:r>
-        <w:rPr>
-          <w:strike/>
-          <w:sz w:val="24"/>
-          <w:szCs w:val="24"/>
-        </w:rPr>
-        <w:t>“Can’t Afford This”</w:t>
-      </w:r>
-    </w:p>
-    <w:p>
-      <w:pPr>
-        <w:pStyle w:val="ListParagraph"/>
-        <w:numPr>
-          <w:ilvl w:val="1"/>
-          <w:numId w:val="1"/>
-        </w:numPr>
-        <w:rPr>
-          <w:sz w:val="24"/>
-          <w:szCs w:val="24"/>
-        </w:rPr>
-      </w:pPr>
-      <w:r>
-        <w:rPr>
-          <w:sz w:val="24"/>
-          <w:szCs w:val="24"/>
-        </w:rPr>
-        <w:t>Tutorial</w:t>
-      </w:r>
-    </w:p>
-    <w:p>
-      <w:pPr>
-        <w:pStyle w:val="ListParagraph"/>
-        <w:numPr>
-          <w:ilvl w:val="0"/>
-          <w:numId w:val="1"/>
-        </w:numPr>
-        <w:rPr>
-          <w:sz w:val="24"/>
-          <w:szCs w:val="24"/>
-        </w:rPr>
-      </w:pPr>
-      <w:r>
-        <w:rPr>
-          <w:sz w:val="24"/>
-          <w:szCs w:val="24"/>
-        </w:rPr>
-        <w:t>Options</w:t>
-      </w:r>
-    </w:p>
-    <w:p>
-      <w:pPr>
-        <w:pStyle w:val="ListParagraph"/>
-        <w:numPr>
-          <w:ilvl w:val="1"/>
-          <w:numId w:val="1"/>
-        </w:numPr>
-        <w:rPr>
-          <w:sz w:val="24"/>
-          <w:szCs w:val="24"/>
-        </w:rPr>
-      </w:pPr>
-      <w:r>
-        <w:rPr>
-          <w:sz w:val="24"/>
-          <w:szCs w:val="24"/>
-        </w:rPr>
-        <w:t>Restart</w:t>
-      </w:r>
-    </w:p>
-    <w:p>
-      <w:pPr>
-        <w:pStyle w:val="ListParagraph"/>
-        <w:numPr>
-          <w:ilvl w:val="1"/>
-          <w:numId w:val="1"/>
-        </w:numPr>
-        <w:rPr>
-          <w:sz w:val="24"/>
-          <w:szCs w:val="24"/>
-        </w:rPr>
-      </w:pPr>
-      <w:r>
-        <w:rPr>
-          <w:sz w:val="24"/>
-          <w:szCs w:val="24"/>
-        </w:rPr>
-        <w:t>Main-Menu</w:t>
-      </w:r>
-    </w:p>
-    <w:p>
-      <w:pPr>
-        <w:pStyle w:val="ListParagraph"/>
-        <w:numPr>
-          <w:ilvl w:val="1"/>
-          <w:numId w:val="1"/>
-        </w:numPr>
-        <w:rPr>
-          <w:sz w:val="24"/>
-          <w:szCs w:val="24"/>
-        </w:rPr>
-      </w:pPr>
-      <w:r>
-        <w:rPr>
-          <w:sz w:val="24"/>
-          <w:szCs w:val="24"/>
-        </w:rPr>
-        <w:t>Sound Options</w:t>
-      </w:r>
-    </w:p>
-    <w:p>
-      <w:pPr>
-        <w:pStyle w:val="ListParagraph"/>
-        <w:numPr>
           <w:ilvl w:val="2"/>
           <w:numId w:val="1"/>
         </w:numPr>
         <w:rPr>
-          <w:sz w:val="24"/>
-          <w:szCs w:val="24"/>
-        </w:rPr>
-      </w:pPr>
-      <w:r>
-        <w:rPr>
-          <w:sz w:val="24"/>
-          <w:szCs w:val="24"/>
-        </w:rPr>
-        <w:lastRenderedPageBreak/>
-        <w:t>Music</w:t>
-      </w:r>
-    </w:p>
-    <w:p>
-      <w:pPr>
-        <w:pStyle w:val="ListParagraph"/>
-        <w:numPr>
-          <w:ilvl w:val="2"/>
-          <w:numId w:val="1"/>
-        </w:numPr>
-        <w:rPr>
-          <w:sz w:val="24"/>
-          <w:szCs w:val="24"/>
-        </w:rPr>
-      </w:pPr>
-      <w:r>
-        <w:rPr>
+          <w:strike/>
+          <w:sz w:val="24"/>
+          <w:szCs w:val="24"/>
+        </w:rPr>
+      </w:pPr>
+      <w:r>
+        <w:rPr>
+          <w:strike/>
           <w:sz w:val="24"/>
           <w:szCs w:val="24"/>
         </w:rPr>
         <w:t>SFX</w:t>
       </w:r>
+    </w:p>
+    <w:p>
+      <w:pPr>
+        <w:pStyle w:val="ListParagraph"/>
+        <w:ind w:left="1440"/>
+        <w:rPr>
+          <w:strike/>
+          <w:sz w:val="24"/>
+          <w:szCs w:val="24"/>
+        </w:rPr>
+      </w:pPr>
     </w:p>
     <w:sectPr>
       <w:pgSz w:w="12240" w:h="15840"/>
@@ -1708,7 +1693,7 @@
 </file>
 
 <file path=customXml/itemProps1.xml><?xml version="1.0" encoding="utf-8"?>
-<ds:datastoreItem xmlns:ds="http://schemas.openxmlformats.org/officeDocument/2006/customXml" ds:itemID="{25F6BCF6-E28B-4823-8CA9-8D790B61B4C9}">
+<ds:datastoreItem xmlns:ds="http://schemas.openxmlformats.org/officeDocument/2006/customXml" ds:itemID="{E70B0220-CC44-4A6F-A8AE-B9B6512A4B34}">
   <ds:schemaRefs>
     <ds:schemaRef ds:uri="http://schemas.openxmlformats.org/officeDocument/2006/bibliography"/>
   </ds:schemaRefs>

--- a/Development Path.docx
+++ b/Development Path.docx
@@ -328,534 +328,574 @@
         </w:rPr>
         <w:t xml:space="preserve"> dmg</w:t>
       </w:r>
+    </w:p>
+    <w:p>
+      <w:pPr>
+        <w:pStyle w:val="ListParagraph"/>
+        <w:numPr>
+          <w:ilvl w:val="0"/>
+          <w:numId w:val="1"/>
+        </w:numPr>
+        <w:rPr>
+          <w:sz w:val="24"/>
+          <w:szCs w:val="24"/>
+        </w:rPr>
+      </w:pPr>
+      <w:r>
+        <w:rPr>
+          <w:sz w:val="24"/>
+          <w:szCs w:val="24"/>
+        </w:rPr>
+        <w:t>More tower effects</w:t>
+      </w:r>
+    </w:p>
+    <w:p>
+      <w:pPr>
+        <w:pStyle w:val="ListParagraph"/>
+        <w:numPr>
+          <w:ilvl w:val="1"/>
+          <w:numId w:val="1"/>
+        </w:numPr>
+        <w:rPr>
+          <w:sz w:val="24"/>
+          <w:szCs w:val="24"/>
+        </w:rPr>
+      </w:pPr>
+      <w:proofErr w:type="gramStart"/>
+      <w:r>
+        <w:rPr>
+          <w:strike/>
+          <w:sz w:val="24"/>
+          <w:szCs w:val="24"/>
+        </w:rPr>
+        <w:t>Stun?</w:t>
+      </w:r>
+      <w:r>
+        <w:rPr>
+          <w:sz w:val="24"/>
+          <w:szCs w:val="24"/>
+        </w:rPr>
+        <w:t>,</w:t>
+      </w:r>
+      <w:proofErr w:type="gramEnd"/>
+      <w:r>
+        <w:rPr>
+          <w:strike/>
+          <w:sz w:val="24"/>
+          <w:szCs w:val="24"/>
+        </w:rPr>
+        <w:t xml:space="preserve"> </w:t>
+      </w:r>
+      <w:proofErr w:type="spellStart"/>
+      <w:r>
+        <w:rPr>
+          <w:strike/>
+          <w:sz w:val="24"/>
+          <w:szCs w:val="24"/>
+        </w:rPr>
+        <w:t>Crit</w:t>
+      </w:r>
+      <w:proofErr w:type="spellEnd"/>
+      <w:r>
+        <w:rPr>
+          <w:sz w:val="24"/>
+          <w:szCs w:val="24"/>
+        </w:rPr>
+        <w:t xml:space="preserve">, </w:t>
+      </w:r>
+      <w:r>
+        <w:rPr>
+          <w:strike/>
+          <w:sz w:val="24"/>
+          <w:szCs w:val="24"/>
+        </w:rPr>
+        <w:t>Increased DMG %,</w:t>
+      </w:r>
+      <w:r>
+        <w:rPr>
+          <w:sz w:val="24"/>
+          <w:szCs w:val="24"/>
+        </w:rPr>
+        <w:t xml:space="preserve"> </w:t>
+      </w:r>
+      <w:r>
+        <w:rPr>
+          <w:strike/>
+          <w:sz w:val="24"/>
+          <w:szCs w:val="24"/>
+        </w:rPr>
+        <w:t>Increased spell effect %</w:t>
+      </w:r>
+      <w:r>
+        <w:rPr>
+          <w:sz w:val="24"/>
+          <w:szCs w:val="24"/>
+        </w:rPr>
+        <w:t>,% of Max HP</w:t>
+      </w:r>
+    </w:p>
+    <w:p>
+      <w:pPr>
+        <w:pStyle w:val="ListParagraph"/>
+        <w:numPr>
+          <w:ilvl w:val="1"/>
+          <w:numId w:val="1"/>
+        </w:numPr>
+        <w:rPr>
+          <w:strike/>
+          <w:sz w:val="24"/>
+          <w:szCs w:val="24"/>
+        </w:rPr>
+      </w:pPr>
+      <w:r>
+        <w:rPr>
+          <w:strike/>
+          <w:sz w:val="24"/>
+          <w:szCs w:val="24"/>
+        </w:rPr>
+        <w:t>Buffs</w:t>
+      </w:r>
+    </w:p>
+    <w:p>
+      <w:pPr>
+        <w:pStyle w:val="ListParagraph"/>
+        <w:numPr>
+          <w:ilvl w:val="2"/>
+          <w:numId w:val="1"/>
+        </w:numPr>
+        <w:rPr>
+          <w:strike/>
+          <w:sz w:val="24"/>
+          <w:szCs w:val="24"/>
+        </w:rPr>
+      </w:pPr>
+      <w:proofErr w:type="spellStart"/>
+      <w:r>
+        <w:rPr>
+          <w:strike/>
+          <w:sz w:val="24"/>
+          <w:szCs w:val="24"/>
+        </w:rPr>
+        <w:t>AtkSpeed</w:t>
+      </w:r>
+      <w:proofErr w:type="spellEnd"/>
+    </w:p>
+    <w:p>
+      <w:pPr>
+        <w:pStyle w:val="ListParagraph"/>
+        <w:numPr>
+          <w:ilvl w:val="0"/>
+          <w:numId w:val="1"/>
+        </w:numPr>
+        <w:rPr>
+          <w:sz w:val="24"/>
+          <w:szCs w:val="24"/>
+        </w:rPr>
+      </w:pPr>
+      <w:r>
+        <w:rPr>
+          <w:sz w:val="24"/>
+          <w:szCs w:val="24"/>
+        </w:rPr>
+        <w:t>Game screens</w:t>
+      </w:r>
+    </w:p>
+    <w:p>
+      <w:pPr>
+        <w:pStyle w:val="ListParagraph"/>
+        <w:numPr>
+          <w:ilvl w:val="1"/>
+          <w:numId w:val="1"/>
+        </w:numPr>
+        <w:rPr>
+          <w:sz w:val="24"/>
+          <w:szCs w:val="24"/>
+        </w:rPr>
+      </w:pPr>
+      <w:r>
+        <w:rPr>
+          <w:sz w:val="24"/>
+          <w:szCs w:val="24"/>
+        </w:rPr>
+        <w:t>Win screen</w:t>
+      </w:r>
+    </w:p>
+    <w:p>
+      <w:pPr>
+        <w:pStyle w:val="ListParagraph"/>
+        <w:numPr>
+          <w:ilvl w:val="0"/>
+          <w:numId w:val="1"/>
+        </w:numPr>
+        <w:rPr>
+          <w:sz w:val="24"/>
+          <w:szCs w:val="24"/>
+        </w:rPr>
+      </w:pPr>
+      <w:r>
+        <w:rPr>
+          <w:sz w:val="24"/>
+          <w:szCs w:val="24"/>
+        </w:rPr>
+        <w:t>Sound</w:t>
+      </w:r>
+    </w:p>
+    <w:p>
+      <w:pPr>
+        <w:pStyle w:val="ListParagraph"/>
+        <w:numPr>
+          <w:ilvl w:val="1"/>
+          <w:numId w:val="1"/>
+        </w:numPr>
+        <w:rPr>
+          <w:sz w:val="24"/>
+          <w:szCs w:val="24"/>
+        </w:rPr>
+      </w:pPr>
+      <w:r>
+        <w:rPr>
+          <w:sz w:val="24"/>
+          <w:szCs w:val="24"/>
+        </w:rPr>
+        <w:t>Towers</w:t>
+      </w:r>
+    </w:p>
+    <w:p>
+      <w:pPr>
+        <w:pStyle w:val="ListParagraph"/>
+        <w:numPr>
+          <w:ilvl w:val="1"/>
+          <w:numId w:val="1"/>
+        </w:numPr>
+        <w:rPr>
+          <w:sz w:val="24"/>
+          <w:szCs w:val="24"/>
+        </w:rPr>
+      </w:pPr>
+      <w:r>
+        <w:rPr>
+          <w:sz w:val="24"/>
+          <w:szCs w:val="24"/>
+        </w:rPr>
+        <w:t>Clicks</w:t>
+      </w:r>
+    </w:p>
+    <w:p>
+      <w:pPr>
+        <w:pStyle w:val="ListParagraph"/>
+        <w:numPr>
+          <w:ilvl w:val="1"/>
+          <w:numId w:val="1"/>
+        </w:numPr>
+        <w:rPr>
+          <w:sz w:val="24"/>
+          <w:szCs w:val="24"/>
+        </w:rPr>
+      </w:pPr>
+      <w:r>
+        <w:rPr>
+          <w:sz w:val="24"/>
+          <w:szCs w:val="24"/>
+        </w:rPr>
+        <w:t>Creeps Walking</w:t>
+      </w:r>
+    </w:p>
+    <w:p>
+      <w:pPr>
+        <w:pStyle w:val="ListParagraph"/>
+        <w:numPr>
+          <w:ilvl w:val="1"/>
+          <w:numId w:val="1"/>
+        </w:numPr>
+        <w:rPr>
+          <w:sz w:val="24"/>
+          <w:szCs w:val="24"/>
+        </w:rPr>
+      </w:pPr>
+      <w:r>
+        <w:rPr>
+          <w:sz w:val="24"/>
+          <w:szCs w:val="24"/>
+        </w:rPr>
+        <w:t>Music</w:t>
+      </w:r>
+    </w:p>
+    <w:p>
+      <w:pPr>
+        <w:pStyle w:val="ListParagraph"/>
+        <w:numPr>
+          <w:ilvl w:val="0"/>
+          <w:numId w:val="1"/>
+        </w:numPr>
+        <w:rPr>
+          <w:sz w:val="24"/>
+          <w:szCs w:val="24"/>
+        </w:rPr>
+      </w:pPr>
+      <w:r>
+        <w:rPr>
+          <w:sz w:val="24"/>
+          <w:szCs w:val="24"/>
+        </w:rPr>
+        <w:t>UI Improvements</w:t>
+      </w:r>
+    </w:p>
+    <w:p>
+      <w:pPr>
+        <w:pStyle w:val="ListParagraph"/>
+        <w:numPr>
+          <w:ilvl w:val="1"/>
+          <w:numId w:val="1"/>
+        </w:numPr>
+        <w:rPr>
+          <w:strike/>
+          <w:sz w:val="24"/>
+          <w:szCs w:val="24"/>
+        </w:rPr>
+      </w:pPr>
+      <w:r>
+        <w:rPr>
+          <w:strike/>
+          <w:sz w:val="24"/>
+          <w:szCs w:val="24"/>
+        </w:rPr>
+        <w:t>Useful tips pop-up</w:t>
+      </w:r>
+      <w:r>
+        <w:rPr>
+          <w:strike/>
+          <w:sz w:val="24"/>
+          <w:szCs w:val="24"/>
+        </w:rPr>
+        <w:t xml:space="preserve"> (DONE)</w:t>
+      </w:r>
+    </w:p>
+    <w:p>
+      <w:pPr>
+        <w:pStyle w:val="ListParagraph"/>
+        <w:numPr>
+          <w:ilvl w:val="1"/>
+          <w:numId w:val="1"/>
+        </w:numPr>
+        <w:rPr>
+          <w:strike/>
+          <w:sz w:val="24"/>
+          <w:szCs w:val="24"/>
+        </w:rPr>
+      </w:pPr>
+      <w:r>
+        <w:rPr>
+          <w:strike/>
+          <w:sz w:val="24"/>
+          <w:szCs w:val="24"/>
+        </w:rPr>
+        <w:t>Custom wave sender (DONE)</w:t>
+      </w:r>
+    </w:p>
+    <w:p>
+      <w:pPr>
+        <w:pStyle w:val="ListParagraph"/>
+        <w:numPr>
+          <w:ilvl w:val="1"/>
+          <w:numId w:val="1"/>
+        </w:numPr>
+        <w:rPr>
+          <w:strike/>
+          <w:sz w:val="24"/>
+          <w:szCs w:val="24"/>
+        </w:rPr>
+      </w:pPr>
+      <w:r>
+        <w:rPr>
+          <w:strike/>
+          <w:sz w:val="24"/>
+          <w:szCs w:val="24"/>
+        </w:rPr>
+        <w:t>“Can’t Afford This”</w:t>
+      </w:r>
+    </w:p>
+    <w:p>
+      <w:pPr>
+        <w:pStyle w:val="ListParagraph"/>
+        <w:numPr>
+          <w:ilvl w:val="1"/>
+          <w:numId w:val="1"/>
+        </w:numPr>
+        <w:rPr>
+          <w:sz w:val="24"/>
+          <w:szCs w:val="24"/>
+        </w:rPr>
+      </w:pPr>
+      <w:r>
+        <w:rPr>
+          <w:sz w:val="24"/>
+          <w:szCs w:val="24"/>
+        </w:rPr>
+        <w:t>Tutorial</w:t>
+      </w:r>
+    </w:p>
+    <w:p>
+      <w:pPr>
+        <w:pStyle w:val="ListParagraph"/>
+        <w:numPr>
+          <w:ilvl w:val="1"/>
+          <w:numId w:val="1"/>
+        </w:numPr>
+        <w:rPr>
+          <w:sz w:val="24"/>
+          <w:szCs w:val="24"/>
+        </w:rPr>
+      </w:pPr>
+      <w:r>
+        <w:rPr>
+          <w:sz w:val="24"/>
+          <w:szCs w:val="24"/>
+        </w:rPr>
+        <w:t>Win Screen</w:t>
+      </w:r>
+    </w:p>
+    <w:p>
+      <w:pPr>
+        <w:pStyle w:val="ListParagraph"/>
+        <w:numPr>
+          <w:ilvl w:val="0"/>
+          <w:numId w:val="1"/>
+        </w:numPr>
+        <w:rPr>
+          <w:sz w:val="24"/>
+          <w:szCs w:val="24"/>
+        </w:rPr>
+      </w:pPr>
+      <w:r>
+        <w:rPr>
+          <w:sz w:val="24"/>
+          <w:szCs w:val="24"/>
+        </w:rPr>
+        <w:t>Options</w:t>
+      </w:r>
+    </w:p>
+    <w:p>
+      <w:pPr>
+        <w:pStyle w:val="ListParagraph"/>
+        <w:numPr>
+          <w:ilvl w:val="1"/>
+          <w:numId w:val="1"/>
+        </w:numPr>
+        <w:rPr>
+          <w:strike/>
+          <w:sz w:val="24"/>
+          <w:szCs w:val="24"/>
+        </w:rPr>
+      </w:pPr>
+      <w:r>
+        <w:rPr>
+          <w:strike/>
+          <w:sz w:val="24"/>
+          <w:szCs w:val="24"/>
+        </w:rPr>
+        <w:t>Restart</w:t>
+      </w:r>
+    </w:p>
+    <w:p>
+      <w:pPr>
+        <w:pStyle w:val="ListParagraph"/>
+        <w:numPr>
+          <w:ilvl w:val="1"/>
+          <w:numId w:val="1"/>
+        </w:numPr>
+        <w:rPr>
+          <w:strike/>
+          <w:sz w:val="24"/>
+          <w:szCs w:val="24"/>
+        </w:rPr>
+      </w:pPr>
+      <w:r>
+        <w:rPr>
+          <w:strike/>
+          <w:sz w:val="24"/>
+          <w:szCs w:val="24"/>
+        </w:rPr>
+        <w:t>Main-Menu</w:t>
+      </w:r>
+    </w:p>
+    <w:p>
+      <w:pPr>
+        <w:pStyle w:val="ListParagraph"/>
+        <w:numPr>
+          <w:ilvl w:val="1"/>
+          <w:numId w:val="1"/>
+        </w:numPr>
+        <w:rPr>
+          <w:strike/>
+          <w:sz w:val="24"/>
+          <w:szCs w:val="24"/>
+        </w:rPr>
+      </w:pPr>
+      <w:r>
+        <w:rPr>
+          <w:strike/>
+          <w:sz w:val="24"/>
+          <w:szCs w:val="24"/>
+        </w:rPr>
+        <w:t>Sound Options</w:t>
+      </w:r>
+    </w:p>
+    <w:p>
+      <w:pPr>
+        <w:pStyle w:val="ListParagraph"/>
+        <w:numPr>
+          <w:ilvl w:val="2"/>
+          <w:numId w:val="1"/>
+        </w:numPr>
+        <w:rPr>
+          <w:strike/>
+          <w:sz w:val="24"/>
+          <w:szCs w:val="24"/>
+        </w:rPr>
+      </w:pPr>
+      <w:r>
+        <w:rPr>
+          <w:strike/>
+          <w:sz w:val="24"/>
+          <w:szCs w:val="24"/>
+        </w:rPr>
+        <w:t>Music</w:t>
+      </w:r>
+    </w:p>
+    <w:p>
+      <w:pPr>
+        <w:pStyle w:val="ListParagraph"/>
+        <w:numPr>
+          <w:ilvl w:val="2"/>
+          <w:numId w:val="1"/>
+        </w:numPr>
+        <w:rPr>
+          <w:strike/>
+          <w:sz w:val="24"/>
+          <w:szCs w:val="24"/>
+        </w:rPr>
+      </w:pPr>
+      <w:r>
+        <w:rPr>
+          <w:strike/>
+          <w:sz w:val="24"/>
+          <w:szCs w:val="24"/>
+        </w:rPr>
+        <w:t>SFX</w:t>
+      </w:r>
+    </w:p>
+    <w:p>
+      <w:pPr>
+        <w:pStyle w:val="ListParagraph"/>
+        <w:ind w:left="1440"/>
+        <w:rPr>
+          <w:strike/>
+          <w:sz w:val="24"/>
+          <w:szCs w:val="24"/>
+        </w:rPr>
+      </w:pPr>
       <w:bookmarkStart w:id="0" w:name="_GoBack"/>
       <w:bookmarkEnd w:id="0"/>
-    </w:p>
-    <w:p>
-      <w:pPr>
-        <w:pStyle w:val="ListParagraph"/>
-        <w:numPr>
-          <w:ilvl w:val="0"/>
-          <w:numId w:val="1"/>
-        </w:numPr>
-        <w:rPr>
-          <w:sz w:val="24"/>
-          <w:szCs w:val="24"/>
-        </w:rPr>
-      </w:pPr>
-      <w:r>
-        <w:rPr>
-          <w:sz w:val="24"/>
-          <w:szCs w:val="24"/>
-        </w:rPr>
-        <w:t>More tower effects</w:t>
-      </w:r>
-    </w:p>
-    <w:p>
-      <w:pPr>
-        <w:pStyle w:val="ListParagraph"/>
-        <w:numPr>
-          <w:ilvl w:val="1"/>
-          <w:numId w:val="1"/>
-        </w:numPr>
-        <w:rPr>
-          <w:sz w:val="24"/>
-          <w:szCs w:val="24"/>
-        </w:rPr>
-      </w:pPr>
-      <w:proofErr w:type="gramStart"/>
-      <w:r>
-        <w:rPr>
-          <w:strike/>
-          <w:sz w:val="24"/>
-          <w:szCs w:val="24"/>
-        </w:rPr>
-        <w:t>Stun?</w:t>
-      </w:r>
-      <w:r>
-        <w:rPr>
-          <w:sz w:val="24"/>
-          <w:szCs w:val="24"/>
-        </w:rPr>
-        <w:t>,</w:t>
-      </w:r>
-      <w:proofErr w:type="gramEnd"/>
-      <w:r>
-        <w:rPr>
-          <w:strike/>
-          <w:sz w:val="24"/>
-          <w:szCs w:val="24"/>
-        </w:rPr>
-        <w:t xml:space="preserve"> </w:t>
-      </w:r>
-      <w:proofErr w:type="spellStart"/>
-      <w:r>
-        <w:rPr>
-          <w:strike/>
-          <w:sz w:val="24"/>
-          <w:szCs w:val="24"/>
-        </w:rPr>
-        <w:t>Crit</w:t>
-      </w:r>
-      <w:proofErr w:type="spellEnd"/>
-      <w:r>
-        <w:rPr>
-          <w:sz w:val="24"/>
-          <w:szCs w:val="24"/>
-        </w:rPr>
-        <w:t xml:space="preserve">, </w:t>
-      </w:r>
-      <w:r>
-        <w:rPr>
-          <w:strike/>
-          <w:sz w:val="24"/>
-          <w:szCs w:val="24"/>
-        </w:rPr>
-        <w:t>Increased DMG %,</w:t>
-      </w:r>
-      <w:r>
-        <w:rPr>
-          <w:sz w:val="24"/>
-          <w:szCs w:val="24"/>
-        </w:rPr>
-        <w:t xml:space="preserve"> </w:t>
-      </w:r>
-      <w:r>
-        <w:rPr>
-          <w:strike/>
-          <w:sz w:val="24"/>
-          <w:szCs w:val="24"/>
-        </w:rPr>
-        <w:t>Increased spell effect %</w:t>
-      </w:r>
-      <w:r>
-        <w:rPr>
-          <w:sz w:val="24"/>
-          <w:szCs w:val="24"/>
-        </w:rPr>
-        <w:t>,% of Max HP</w:t>
-      </w:r>
-    </w:p>
-    <w:p>
-      <w:pPr>
-        <w:pStyle w:val="ListParagraph"/>
-        <w:numPr>
-          <w:ilvl w:val="1"/>
-          <w:numId w:val="1"/>
-        </w:numPr>
-        <w:rPr>
-          <w:strike/>
-          <w:sz w:val="24"/>
-          <w:szCs w:val="24"/>
-        </w:rPr>
-      </w:pPr>
-      <w:r>
-        <w:rPr>
-          <w:strike/>
-          <w:sz w:val="24"/>
-          <w:szCs w:val="24"/>
-        </w:rPr>
-        <w:t>Buffs</w:t>
-      </w:r>
-    </w:p>
-    <w:p>
-      <w:pPr>
-        <w:pStyle w:val="ListParagraph"/>
-        <w:numPr>
-          <w:ilvl w:val="2"/>
-          <w:numId w:val="1"/>
-        </w:numPr>
-        <w:rPr>
-          <w:strike/>
-          <w:sz w:val="24"/>
-          <w:szCs w:val="24"/>
-        </w:rPr>
-      </w:pPr>
-      <w:proofErr w:type="spellStart"/>
-      <w:r>
-        <w:rPr>
-          <w:strike/>
-          <w:sz w:val="24"/>
-          <w:szCs w:val="24"/>
-        </w:rPr>
-        <w:t>AtkSpeed</w:t>
-      </w:r>
-      <w:proofErr w:type="spellEnd"/>
-    </w:p>
-    <w:p>
-      <w:pPr>
-        <w:pStyle w:val="ListParagraph"/>
-        <w:numPr>
-          <w:ilvl w:val="0"/>
-          <w:numId w:val="1"/>
-        </w:numPr>
-        <w:rPr>
-          <w:sz w:val="24"/>
-          <w:szCs w:val="24"/>
-        </w:rPr>
-      </w:pPr>
-      <w:r>
-        <w:rPr>
-          <w:sz w:val="24"/>
-          <w:szCs w:val="24"/>
-        </w:rPr>
-        <w:t>Sound</w:t>
-      </w:r>
-    </w:p>
-    <w:p>
-      <w:pPr>
-        <w:pStyle w:val="ListParagraph"/>
-        <w:numPr>
-          <w:ilvl w:val="1"/>
-          <w:numId w:val="1"/>
-        </w:numPr>
-        <w:rPr>
-          <w:sz w:val="24"/>
-          <w:szCs w:val="24"/>
-        </w:rPr>
-      </w:pPr>
-      <w:r>
-        <w:rPr>
-          <w:sz w:val="24"/>
-          <w:szCs w:val="24"/>
-        </w:rPr>
-        <w:t>Towers</w:t>
-      </w:r>
-    </w:p>
-    <w:p>
-      <w:pPr>
-        <w:pStyle w:val="ListParagraph"/>
-        <w:numPr>
-          <w:ilvl w:val="1"/>
-          <w:numId w:val="1"/>
-        </w:numPr>
-        <w:rPr>
-          <w:sz w:val="24"/>
-          <w:szCs w:val="24"/>
-        </w:rPr>
-      </w:pPr>
-      <w:r>
-        <w:rPr>
-          <w:sz w:val="24"/>
-          <w:szCs w:val="24"/>
-        </w:rPr>
-        <w:t>Clicks</w:t>
-      </w:r>
-    </w:p>
-    <w:p>
-      <w:pPr>
-        <w:pStyle w:val="ListParagraph"/>
-        <w:numPr>
-          <w:ilvl w:val="1"/>
-          <w:numId w:val="1"/>
-        </w:numPr>
-        <w:rPr>
-          <w:sz w:val="24"/>
-          <w:szCs w:val="24"/>
-        </w:rPr>
-      </w:pPr>
-      <w:r>
-        <w:rPr>
-          <w:sz w:val="24"/>
-          <w:szCs w:val="24"/>
-        </w:rPr>
-        <w:t>Creeps Walking</w:t>
-      </w:r>
-    </w:p>
-    <w:p>
-      <w:pPr>
-        <w:pStyle w:val="ListParagraph"/>
-        <w:numPr>
-          <w:ilvl w:val="1"/>
-          <w:numId w:val="1"/>
-        </w:numPr>
-        <w:rPr>
-          <w:sz w:val="24"/>
-          <w:szCs w:val="24"/>
-        </w:rPr>
-      </w:pPr>
-      <w:r>
-        <w:rPr>
-          <w:sz w:val="24"/>
-          <w:szCs w:val="24"/>
-        </w:rPr>
-        <w:t>Music</w:t>
-      </w:r>
-    </w:p>
-    <w:p>
-      <w:pPr>
-        <w:pStyle w:val="ListParagraph"/>
-        <w:numPr>
-          <w:ilvl w:val="0"/>
-          <w:numId w:val="1"/>
-        </w:numPr>
-        <w:rPr>
-          <w:sz w:val="24"/>
-          <w:szCs w:val="24"/>
-        </w:rPr>
-      </w:pPr>
-      <w:r>
-        <w:rPr>
-          <w:sz w:val="24"/>
-          <w:szCs w:val="24"/>
-        </w:rPr>
-        <w:t>UI Improvements</w:t>
-      </w:r>
-    </w:p>
-    <w:p>
-      <w:pPr>
-        <w:pStyle w:val="ListParagraph"/>
-        <w:numPr>
-          <w:ilvl w:val="1"/>
-          <w:numId w:val="1"/>
-        </w:numPr>
-        <w:rPr>
-          <w:strike/>
-          <w:sz w:val="24"/>
-          <w:szCs w:val="24"/>
-        </w:rPr>
-      </w:pPr>
-      <w:r>
-        <w:rPr>
-          <w:strike/>
-          <w:sz w:val="24"/>
-          <w:szCs w:val="24"/>
-        </w:rPr>
-        <w:t>Useful tips pop-up</w:t>
-      </w:r>
-      <w:r>
-        <w:rPr>
-          <w:strike/>
-          <w:sz w:val="24"/>
-          <w:szCs w:val="24"/>
-        </w:rPr>
-        <w:t xml:space="preserve"> (DONE)</w:t>
-      </w:r>
-    </w:p>
-    <w:p>
-      <w:pPr>
-        <w:pStyle w:val="ListParagraph"/>
-        <w:numPr>
-          <w:ilvl w:val="1"/>
-          <w:numId w:val="1"/>
-        </w:numPr>
-        <w:rPr>
-          <w:strike/>
-          <w:sz w:val="24"/>
-          <w:szCs w:val="24"/>
-        </w:rPr>
-      </w:pPr>
-      <w:r>
-        <w:rPr>
-          <w:strike/>
-          <w:sz w:val="24"/>
-          <w:szCs w:val="24"/>
-        </w:rPr>
-        <w:t>Custom wave sender (DONE)</w:t>
-      </w:r>
-    </w:p>
-    <w:p>
-      <w:pPr>
-        <w:pStyle w:val="ListParagraph"/>
-        <w:numPr>
-          <w:ilvl w:val="1"/>
-          <w:numId w:val="1"/>
-        </w:numPr>
-        <w:rPr>
-          <w:strike/>
-          <w:sz w:val="24"/>
-          <w:szCs w:val="24"/>
-        </w:rPr>
-      </w:pPr>
-      <w:r>
-        <w:rPr>
-          <w:strike/>
-          <w:sz w:val="24"/>
-          <w:szCs w:val="24"/>
-        </w:rPr>
-        <w:t>“Can’t Afford This”</w:t>
-      </w:r>
-    </w:p>
-    <w:p>
-      <w:pPr>
-        <w:pStyle w:val="ListParagraph"/>
-        <w:numPr>
-          <w:ilvl w:val="1"/>
-          <w:numId w:val="1"/>
-        </w:numPr>
-        <w:rPr>
-          <w:sz w:val="24"/>
-          <w:szCs w:val="24"/>
-        </w:rPr>
-      </w:pPr>
-      <w:r>
-        <w:rPr>
-          <w:sz w:val="24"/>
-          <w:szCs w:val="24"/>
-        </w:rPr>
-        <w:t>Tutorial</w:t>
-      </w:r>
-    </w:p>
-    <w:p>
-      <w:pPr>
-        <w:pStyle w:val="ListParagraph"/>
-        <w:numPr>
-          <w:ilvl w:val="1"/>
-          <w:numId w:val="1"/>
-        </w:numPr>
-        <w:rPr>
-          <w:sz w:val="24"/>
-          <w:szCs w:val="24"/>
-        </w:rPr>
-      </w:pPr>
-      <w:r>
-        <w:rPr>
-          <w:sz w:val="24"/>
-          <w:szCs w:val="24"/>
-        </w:rPr>
-        <w:t>Win Screen</w:t>
-      </w:r>
-    </w:p>
-    <w:p>
-      <w:pPr>
-        <w:pStyle w:val="ListParagraph"/>
-        <w:numPr>
-          <w:ilvl w:val="0"/>
-          <w:numId w:val="1"/>
-        </w:numPr>
-        <w:rPr>
-          <w:sz w:val="24"/>
-          <w:szCs w:val="24"/>
-        </w:rPr>
-      </w:pPr>
-      <w:r>
-        <w:rPr>
-          <w:sz w:val="24"/>
-          <w:szCs w:val="24"/>
-        </w:rPr>
-        <w:t>Options</w:t>
-      </w:r>
-    </w:p>
-    <w:p>
-      <w:pPr>
-        <w:pStyle w:val="ListParagraph"/>
-        <w:numPr>
-          <w:ilvl w:val="1"/>
-          <w:numId w:val="1"/>
-        </w:numPr>
-        <w:rPr>
-          <w:strike/>
-          <w:sz w:val="24"/>
-          <w:szCs w:val="24"/>
-        </w:rPr>
-      </w:pPr>
-      <w:r>
-        <w:rPr>
-          <w:strike/>
-          <w:sz w:val="24"/>
-          <w:szCs w:val="24"/>
-        </w:rPr>
-        <w:t>Restart</w:t>
-      </w:r>
-    </w:p>
-    <w:p>
-      <w:pPr>
-        <w:pStyle w:val="ListParagraph"/>
-        <w:numPr>
-          <w:ilvl w:val="1"/>
-          <w:numId w:val="1"/>
-        </w:numPr>
-        <w:rPr>
-          <w:strike/>
-          <w:sz w:val="24"/>
-          <w:szCs w:val="24"/>
-        </w:rPr>
-      </w:pPr>
-      <w:r>
-        <w:rPr>
-          <w:strike/>
-          <w:sz w:val="24"/>
-          <w:szCs w:val="24"/>
-        </w:rPr>
-        <w:t>Main-Menu</w:t>
-      </w:r>
-    </w:p>
-    <w:p>
-      <w:pPr>
-        <w:pStyle w:val="ListParagraph"/>
-        <w:numPr>
-          <w:ilvl w:val="1"/>
-          <w:numId w:val="1"/>
-        </w:numPr>
-        <w:rPr>
-          <w:strike/>
-          <w:sz w:val="24"/>
-          <w:szCs w:val="24"/>
-        </w:rPr>
-      </w:pPr>
-      <w:r>
-        <w:rPr>
-          <w:strike/>
-          <w:sz w:val="24"/>
-          <w:szCs w:val="24"/>
-        </w:rPr>
-        <w:t>Sound Options</w:t>
-      </w:r>
-    </w:p>
-    <w:p>
-      <w:pPr>
-        <w:pStyle w:val="ListParagraph"/>
-        <w:numPr>
-          <w:ilvl w:val="2"/>
-          <w:numId w:val="1"/>
-        </w:numPr>
-        <w:rPr>
-          <w:strike/>
-          <w:sz w:val="24"/>
-          <w:szCs w:val="24"/>
-        </w:rPr>
-      </w:pPr>
-      <w:r>
-        <w:rPr>
-          <w:strike/>
-          <w:sz w:val="24"/>
-          <w:szCs w:val="24"/>
-        </w:rPr>
-        <w:t>Music</w:t>
-      </w:r>
-    </w:p>
-    <w:p>
-      <w:pPr>
-        <w:pStyle w:val="ListParagraph"/>
-        <w:numPr>
-          <w:ilvl w:val="2"/>
-          <w:numId w:val="1"/>
-        </w:numPr>
-        <w:rPr>
-          <w:strike/>
-          <w:sz w:val="24"/>
-          <w:szCs w:val="24"/>
-        </w:rPr>
-      </w:pPr>
-      <w:r>
-        <w:rPr>
-          <w:strike/>
-          <w:sz w:val="24"/>
-          <w:szCs w:val="24"/>
-        </w:rPr>
-        <w:t>SFX</w:t>
-      </w:r>
-    </w:p>
-    <w:p>
-      <w:pPr>
-        <w:pStyle w:val="ListParagraph"/>
-        <w:ind w:left="1440"/>
-        <w:rPr>
-          <w:strike/>
-          <w:sz w:val="24"/>
-          <w:szCs w:val="24"/>
-        </w:rPr>
-      </w:pPr>
     </w:p>
     <w:sectPr>
       <w:pgSz w:w="12240" w:h="15840"/>
@@ -1693,7 +1733,7 @@
 </file>
 
 <file path=customXml/itemProps1.xml><?xml version="1.0" encoding="utf-8"?>
-<ds:datastoreItem xmlns:ds="http://schemas.openxmlformats.org/officeDocument/2006/customXml" ds:itemID="{E70B0220-CC44-4A6F-A8AE-B9B6512A4B34}">
+<ds:datastoreItem xmlns:ds="http://schemas.openxmlformats.org/officeDocument/2006/customXml" ds:itemID="{98101C74-DAEB-4609-9EB3-497077135ABC}">
   <ds:schemaRefs>
     <ds:schemaRef ds:uri="http://schemas.openxmlformats.org/officeDocument/2006/bibliography"/>
   </ds:schemaRefs>

--- a/Development Path.docx
+++ b/Development Path.docx
@@ -1,6 +1,6 @@
 
 <file path=word/document.xml><?xml version="1.0" encoding="utf-8"?>
-<w:document xmlns:wpc="http://schemas.microsoft.com/office/word/2010/wordprocessingCanvas" xmlns:cx="http://schemas.microsoft.com/office/drawing/2014/chartex" xmlns:cx1="http://schemas.microsoft.com/office/drawing/2015/9/8/chartex" xmlns:cx2="http://schemas.microsoft.com/office/drawing/2015/10/21/chartex" xmlns:cx3="http://schemas.microsoft.com/office/drawing/2016/5/9/chartex" xmlns:cx4="http://schemas.microsoft.com/office/drawing/2016/5/10/chartex" xmlns:cx5="http://schemas.microsoft.com/office/drawing/2016/5/11/chartex" xmlns:cx6="http://schemas.microsoft.com/office/drawing/2016/5/12/chartex" xmlns:cx7="http://schemas.microsoft.com/office/drawing/2016/5/13/chartex" xmlns:cx8="http://schemas.microsoft.com/office/drawing/2016/5/14/chartex" xmlns:mc="http://schemas.openxmlformats.org/markup-compatibility/2006" xmlns:aink="http://schemas.microsoft.com/office/drawing/2016/ink" xmlns:am3d="http://schemas.microsoft.com/office/drawing/2017/model3d" xmlns:o="urn:schemas-microsoft-com:office:office" xmlns:r="http://schemas.openxmlformats.org/officeDocument/2006/relationships" xmlns:m="http://schemas.openxmlformats.org/officeDocument/2006/math" xmlns:v="urn:schemas-microsoft-com:vml" xmlns:wp14="http://schemas.microsoft.com/office/word/2010/wordprocessingDrawing" xmlns:wp="http://schemas.openxmlformats.org/drawingml/2006/wordprocessingDrawing" xmlns:w10="urn:schemas-microsoft-com:office:word" xmlns:w="http://schemas.openxmlformats.org/wordprocessingml/2006/main" xmlns:w14="http://schemas.microsoft.com/office/word/2010/wordml" xmlns:w15="http://schemas.microsoft.com/office/word/2012/wordml" xmlns:w16cid="http://schemas.microsoft.com/office/word/2016/wordml/cid" xmlns:w16se="http://schemas.microsoft.com/office/word/2015/wordml/symex" xmlns:wpg="http://schemas.microsoft.com/office/word/2010/wordprocessingGroup" xmlns:wpi="http://schemas.microsoft.com/office/word/2010/wordprocessingInk" xmlns:wne="http://schemas.microsoft.com/office/word/2006/wordml" xmlns:wps="http://schemas.microsoft.com/office/word/2010/wordprocessingShape" mc:Ignorable="w14 w15 w16se w16cid wp14">
+<w:document xmlns:wpc="http://schemas.microsoft.com/office/word/2010/wordprocessingCanvas" xmlns:cx="http://schemas.microsoft.com/office/drawing/2014/chartex" xmlns:cx1="http://schemas.microsoft.com/office/drawing/2015/9/8/chartex" xmlns:cx2="http://schemas.microsoft.com/office/drawing/2015/10/21/chartex" xmlns:cx3="http://schemas.microsoft.com/office/drawing/2016/5/9/chartex" xmlns:cx4="http://schemas.microsoft.com/office/drawing/2016/5/10/chartex" xmlns:cx5="http://schemas.microsoft.com/office/drawing/2016/5/11/chartex" xmlns:cx6="http://schemas.microsoft.com/office/drawing/2016/5/12/chartex" xmlns:cx7="http://schemas.microsoft.com/office/drawing/2016/5/13/chartex" xmlns:cx8="http://schemas.microsoft.com/office/drawing/2016/5/14/chartex" xmlns:mc="http://schemas.openxmlformats.org/markup-compatibility/2006" xmlns:aink="http://schemas.microsoft.com/office/drawing/2016/ink" xmlns:am3d="http://schemas.microsoft.com/office/drawing/2017/model3d" xmlns:o="urn:schemas-microsoft-com:office:office" xmlns:r="http://schemas.openxmlformats.org/officeDocument/2006/relationships" xmlns:m="http://schemas.openxmlformats.org/officeDocument/2006/math" xmlns:v="urn:schemas-microsoft-com:vml" xmlns:wp14="http://schemas.microsoft.com/office/word/2010/wordprocessingDrawing" xmlns:wp="http://schemas.openxmlformats.org/drawingml/2006/wordprocessingDrawing" xmlns:w10="urn:schemas-microsoft-com:office:word" xmlns:w="http://schemas.openxmlformats.org/wordprocessingml/2006/main" xmlns:w14="http://schemas.microsoft.com/office/word/2010/wordml" xmlns:w15="http://schemas.microsoft.com/office/word/2012/wordml" xmlns:w16cex="http://schemas.microsoft.com/office/word/2018/wordml/cex" xmlns:w16cid="http://schemas.microsoft.com/office/word/2016/wordml/cid" xmlns:w16="http://schemas.microsoft.com/office/word/2018/wordml" xmlns:w16se="http://schemas.microsoft.com/office/word/2015/wordml/symex" xmlns:wpg="http://schemas.microsoft.com/office/word/2010/wordprocessingGroup" xmlns:wpi="http://schemas.microsoft.com/office/word/2010/wordprocessingInk" xmlns:wne="http://schemas.microsoft.com/office/word/2006/wordml" xmlns:wps="http://schemas.microsoft.com/office/word/2010/wordprocessingShape" mc:Ignorable="w14 w15 w16se w16cid w16 w16cex wp14">
   <w:body>
     <w:p>
       <w:pPr>
@@ -488,12 +488,14 @@
           <w:numId w:val="1"/>
         </w:numPr>
         <w:rPr>
-          <w:sz w:val="24"/>
-          <w:szCs w:val="24"/>
-        </w:rPr>
-      </w:pPr>
-      <w:r>
-        <w:rPr>
+          <w:strike/>
+          <w:sz w:val="24"/>
+          <w:szCs w:val="24"/>
+        </w:rPr>
+      </w:pPr>
+      <w:r>
+        <w:rPr>
+          <w:strike/>
           <w:sz w:val="24"/>
           <w:szCs w:val="24"/>
         </w:rPr>
@@ -508,12 +510,14 @@
           <w:numId w:val="1"/>
         </w:numPr>
         <w:rPr>
-          <w:sz w:val="24"/>
-          <w:szCs w:val="24"/>
-        </w:rPr>
-      </w:pPr>
-      <w:r>
-        <w:rPr>
+          <w:strike/>
+          <w:sz w:val="24"/>
+          <w:szCs w:val="24"/>
+        </w:rPr>
+      </w:pPr>
+      <w:r>
+        <w:rPr>
+          <w:strike/>
           <w:sz w:val="24"/>
           <w:szCs w:val="24"/>
         </w:rPr>
@@ -528,12 +532,14 @@
           <w:numId w:val="1"/>
         </w:numPr>
         <w:rPr>
-          <w:sz w:val="24"/>
-          <w:szCs w:val="24"/>
-        </w:rPr>
-      </w:pPr>
-      <w:r>
-        <w:rPr>
+          <w:strike/>
+          <w:sz w:val="24"/>
+          <w:szCs w:val="24"/>
+        </w:rPr>
+      </w:pPr>
+      <w:r>
+        <w:rPr>
+          <w:strike/>
           <w:sz w:val="24"/>
           <w:szCs w:val="24"/>
         </w:rPr>
@@ -548,12 +554,14 @@
           <w:numId w:val="1"/>
         </w:numPr>
         <w:rPr>
-          <w:sz w:val="24"/>
-          <w:szCs w:val="24"/>
-        </w:rPr>
-      </w:pPr>
-      <w:r>
-        <w:rPr>
+          <w:strike/>
+          <w:sz w:val="24"/>
+          <w:szCs w:val="24"/>
+        </w:rPr>
+      </w:pPr>
+      <w:r>
+        <w:rPr>
+          <w:strike/>
           <w:sz w:val="24"/>
           <w:szCs w:val="24"/>
         </w:rPr>
@@ -568,12 +576,14 @@
           <w:numId w:val="1"/>
         </w:numPr>
         <w:rPr>
-          <w:sz w:val="24"/>
-          <w:szCs w:val="24"/>
-        </w:rPr>
-      </w:pPr>
-      <w:r>
-        <w:rPr>
+          <w:strike/>
+          <w:sz w:val="24"/>
+          <w:szCs w:val="24"/>
+        </w:rPr>
+      </w:pPr>
+      <w:r>
+        <w:rPr>
+          <w:strike/>
           <w:sz w:val="24"/>
           <w:szCs w:val="24"/>
         </w:rPr>
@@ -588,32 +598,14 @@
           <w:numId w:val="1"/>
         </w:numPr>
         <w:rPr>
-          <w:sz w:val="24"/>
-          <w:szCs w:val="24"/>
-        </w:rPr>
-      </w:pPr>
-      <w:r>
-        <w:rPr>
-          <w:sz w:val="24"/>
-          <w:szCs w:val="24"/>
-        </w:rPr>
-        <w:t>Creeps Walking</w:t>
-      </w:r>
-    </w:p>
-    <w:p>
-      <w:pPr>
-        <w:pStyle w:val="ListParagraph"/>
-        <w:numPr>
-          <w:ilvl w:val="1"/>
-          <w:numId w:val="1"/>
-        </w:numPr>
-        <w:rPr>
-          <w:sz w:val="24"/>
-          <w:szCs w:val="24"/>
-        </w:rPr>
-      </w:pPr>
-      <w:r>
-        <w:rPr>
+          <w:strike/>
+          <w:sz w:val="24"/>
+          <w:szCs w:val="24"/>
+        </w:rPr>
+      </w:pPr>
+      <w:r>
+        <w:rPr>
+          <w:strike/>
           <w:sz w:val="24"/>
           <w:szCs w:val="24"/>
         </w:rPr>
@@ -722,12 +714,14 @@
           <w:numId w:val="1"/>
         </w:numPr>
         <w:rPr>
-          <w:sz w:val="24"/>
-          <w:szCs w:val="24"/>
-        </w:rPr>
-      </w:pPr>
-      <w:r>
-        <w:rPr>
+          <w:strike/>
+          <w:sz w:val="24"/>
+          <w:szCs w:val="24"/>
+        </w:rPr>
+      </w:pPr>
+      <w:r>
+        <w:rPr>
+          <w:strike/>
           <w:sz w:val="24"/>
           <w:szCs w:val="24"/>
         </w:rPr>
@@ -742,12 +736,14 @@
           <w:numId w:val="1"/>
         </w:numPr>
         <w:rPr>
-          <w:sz w:val="24"/>
-          <w:szCs w:val="24"/>
-        </w:rPr>
-      </w:pPr>
-      <w:r>
-        <w:rPr>
+          <w:strike/>
+          <w:sz w:val="24"/>
+          <w:szCs w:val="24"/>
+        </w:rPr>
+      </w:pPr>
+      <w:r>
+        <w:rPr>
+          <w:strike/>
           <w:sz w:val="24"/>
           <w:szCs w:val="24"/>
         </w:rPr>
@@ -894,8 +890,6 @@
           <w:szCs w:val="24"/>
         </w:rPr>
       </w:pPr>
-      <w:bookmarkStart w:id="0" w:name="_GoBack"/>
-      <w:bookmarkEnd w:id="0"/>
     </w:p>
     <w:sectPr>
       <w:pgSz w:w="12240" w:h="15840"/>
@@ -908,7 +902,7 @@
 </file>
 
 <file path=word/numbering.xml><?xml version="1.0" encoding="utf-8"?>
-<w:numbering xmlns:wpc="http://schemas.microsoft.com/office/word/2010/wordprocessingCanvas" xmlns:cx="http://schemas.microsoft.com/office/drawing/2014/chartex" xmlns:cx1="http://schemas.microsoft.com/office/drawing/2015/9/8/chartex" xmlns:cx2="http://schemas.microsoft.com/office/drawing/2015/10/21/chartex" xmlns:cx3="http://schemas.microsoft.com/office/drawing/2016/5/9/chartex" xmlns:cx4="http://schemas.microsoft.com/office/drawing/2016/5/10/chartex" xmlns:cx5="http://schemas.microsoft.com/office/drawing/2016/5/11/chartex" xmlns:cx6="http://schemas.microsoft.com/office/drawing/2016/5/12/chartex" xmlns:cx7="http://schemas.microsoft.com/office/drawing/2016/5/13/chartex" xmlns:cx8="http://schemas.microsoft.com/office/drawing/2016/5/14/chartex" xmlns:mc="http://schemas.openxmlformats.org/markup-compatibility/2006" xmlns:aink="http://schemas.microsoft.com/office/drawing/2016/ink" xmlns:am3d="http://schemas.microsoft.com/office/drawing/2017/model3d" xmlns:o="urn:schemas-microsoft-com:office:office" xmlns:r="http://schemas.openxmlformats.org/officeDocument/2006/relationships" xmlns:m="http://schemas.openxmlformats.org/officeDocument/2006/math" xmlns:v="urn:schemas-microsoft-com:vml" xmlns:wp14="http://schemas.microsoft.com/office/word/2010/wordprocessingDrawing" xmlns:wp="http://schemas.openxmlformats.org/drawingml/2006/wordprocessingDrawing" xmlns:w10="urn:schemas-microsoft-com:office:word" xmlns:w="http://schemas.openxmlformats.org/wordprocessingml/2006/main" xmlns:w14="http://schemas.microsoft.com/office/word/2010/wordml" xmlns:w15="http://schemas.microsoft.com/office/word/2012/wordml" xmlns:w16cid="http://schemas.microsoft.com/office/word/2016/wordml/cid" xmlns:w16se="http://schemas.microsoft.com/office/word/2015/wordml/symex" xmlns:wpg="http://schemas.microsoft.com/office/word/2010/wordprocessingGroup" xmlns:wpi="http://schemas.microsoft.com/office/word/2010/wordprocessingInk" xmlns:wne="http://schemas.microsoft.com/office/word/2006/wordml" xmlns:wps="http://schemas.microsoft.com/office/word/2010/wordprocessingShape" mc:Ignorable="w14 w15 w16se w16cid wp14">
+<w:numbering xmlns:wpc="http://schemas.microsoft.com/office/word/2010/wordprocessingCanvas" xmlns:cx="http://schemas.microsoft.com/office/drawing/2014/chartex" xmlns:cx1="http://schemas.microsoft.com/office/drawing/2015/9/8/chartex" xmlns:cx2="http://schemas.microsoft.com/office/drawing/2015/10/21/chartex" xmlns:cx3="http://schemas.microsoft.com/office/drawing/2016/5/9/chartex" xmlns:cx4="http://schemas.microsoft.com/office/drawing/2016/5/10/chartex" xmlns:cx5="http://schemas.microsoft.com/office/drawing/2016/5/11/chartex" xmlns:cx6="http://schemas.microsoft.com/office/drawing/2016/5/12/chartex" xmlns:cx7="http://schemas.microsoft.com/office/drawing/2016/5/13/chartex" xmlns:cx8="http://schemas.microsoft.com/office/drawing/2016/5/14/chartex" xmlns:mc="http://schemas.openxmlformats.org/markup-compatibility/2006" xmlns:aink="http://schemas.microsoft.com/office/drawing/2016/ink" xmlns:am3d="http://schemas.microsoft.com/office/drawing/2017/model3d" xmlns:o="urn:schemas-microsoft-com:office:office" xmlns:r="http://schemas.openxmlformats.org/officeDocument/2006/relationships" xmlns:m="http://schemas.openxmlformats.org/officeDocument/2006/math" xmlns:v="urn:schemas-microsoft-com:vml" xmlns:wp14="http://schemas.microsoft.com/office/word/2010/wordprocessingDrawing" xmlns:wp="http://schemas.openxmlformats.org/drawingml/2006/wordprocessingDrawing" xmlns:w10="urn:schemas-microsoft-com:office:word" xmlns:w="http://schemas.openxmlformats.org/wordprocessingml/2006/main" xmlns:w14="http://schemas.microsoft.com/office/word/2010/wordml" xmlns:w15="http://schemas.microsoft.com/office/word/2012/wordml" xmlns:w16cex="http://schemas.microsoft.com/office/word/2018/wordml/cex" xmlns:w16cid="http://schemas.microsoft.com/office/word/2016/wordml/cid" xmlns:w16="http://schemas.microsoft.com/office/word/2018/wordml" xmlns:w16se="http://schemas.microsoft.com/office/word/2015/wordml/symex" xmlns:wpg="http://schemas.microsoft.com/office/word/2010/wordprocessingGroup" xmlns:wpi="http://schemas.microsoft.com/office/word/2010/wordprocessingInk" xmlns:wne="http://schemas.microsoft.com/office/word/2006/wordml" xmlns:wps="http://schemas.microsoft.com/office/word/2010/wordprocessingShape" mc:Ignorable="w14 w15 w16se w16cid w16 w16cex wp14">
   <w:abstractNum w:abstractNumId="0" w15:restartNumberingAfterBreak="0">
     <w:nsid w:val="27B873E5"/>
     <w:multiLevelType w:val="hybridMultilevel"/>
@@ -1028,7 +1022,7 @@
 </file>
 
 <file path=word/styles.xml><?xml version="1.0" encoding="utf-8"?>
-<w:styles xmlns:mc="http://schemas.openxmlformats.org/markup-compatibility/2006" xmlns:r="http://schemas.openxmlformats.org/officeDocument/2006/relationships" xmlns:w="http://schemas.openxmlformats.org/wordprocessingml/2006/main" xmlns:w14="http://schemas.microsoft.com/office/word/2010/wordml" xmlns:w15="http://schemas.microsoft.com/office/word/2012/wordml" xmlns:w16cid="http://schemas.microsoft.com/office/word/2016/wordml/cid" xmlns:w16se="http://schemas.microsoft.com/office/word/2015/wordml/symex" mc:Ignorable="w14 w15 w16se w16cid">
+<w:styles xmlns:mc="http://schemas.openxmlformats.org/markup-compatibility/2006" xmlns:r="http://schemas.openxmlformats.org/officeDocument/2006/relationships" xmlns:w="http://schemas.openxmlformats.org/wordprocessingml/2006/main" xmlns:w14="http://schemas.microsoft.com/office/word/2010/wordml" xmlns:w15="http://schemas.microsoft.com/office/word/2012/wordml" xmlns:w16cex="http://schemas.microsoft.com/office/word/2018/wordml/cex" xmlns:w16cid="http://schemas.microsoft.com/office/word/2016/wordml/cid" xmlns:w16="http://schemas.microsoft.com/office/word/2018/wordml" xmlns:w16se="http://schemas.microsoft.com/office/word/2015/wordml/symex" mc:Ignorable="w14 w15 w16se w16cid w16 w16cex">
   <w:docDefaults>
     <w:rPrDefault>
       <w:rPr>
@@ -1733,7 +1727,7 @@
 </file>
 
 <file path=customXml/itemProps1.xml><?xml version="1.0" encoding="utf-8"?>
-<ds:datastoreItem xmlns:ds="http://schemas.openxmlformats.org/officeDocument/2006/customXml" ds:itemID="{98101C74-DAEB-4609-9EB3-497077135ABC}">
+<ds:datastoreItem xmlns:ds="http://schemas.openxmlformats.org/officeDocument/2006/customXml" ds:itemID="{41D92624-5261-4255-92BB-78575A2F66B7}">
   <ds:schemaRefs>
     <ds:schemaRef ds:uri="http://schemas.openxmlformats.org/officeDocument/2006/bibliography"/>
   </ds:schemaRefs>
